--- a/Novel/cs_jsyan/cs_jsyan_02.docx
+++ b/Novel/cs_jsyan/cs_jsyan_02.docx
@@ -81,13 +81,31 @@
         <w:rPr>
           <w:rFonts w:hint="eastAsia"/>
         </w:rPr>
-        <w:t>自己</w:t>
-      </w:r>
-      <w:r>
-        <w:rPr>
-          <w:rFonts w:hint="eastAsia"/>
-        </w:rPr>
-        <w:t>最亲近的亲人</w:t>
+        <w:t>她</w:t>
+      </w:r>
+      <w:r>
+        <w:rPr>
+          <w:rFonts w:hint="eastAsia"/>
+        </w:rPr>
+        <w:t>最</w:t>
+      </w:r>
+      <w:r>
+        <w:rPr>
+          <w:rFonts w:hint="eastAsia"/>
+        </w:rPr>
+        <w:t>亲近</w:t>
+      </w:r>
+      <w:r>
+        <w:rPr>
+          <w:rFonts w:hint="eastAsia"/>
+        </w:rPr>
+        <w:t>的</w:t>
+      </w:r>
+      <w:r>
+        <w:rPr>
+          <w:rFonts w:hint="eastAsia"/>
+        </w:rPr>
+        <w:t>爷爷</w:t>
       </w:r>
       <w:r>
         <w:rPr>
@@ -111,7 +129,19 @@
         <w:rPr>
           <w:rFonts w:hint="eastAsia"/>
         </w:rPr>
-        <w:t>真是感激万分</w:t>
+        <w:t>真是</w:t>
+      </w:r>
+      <w:r>
+        <w:rPr>
+          <w:rFonts w:hint="eastAsia"/>
+        </w:rPr>
+        <w:t>欣喜</w:t>
+      </w:r>
+      <w:r>
+        <w:rPr>
+          <w:rFonts w:hint="eastAsia"/>
+        </w:rPr>
+        <w:t>万分</w:t>
       </w:r>
       <w:r>
         <w:rPr>
@@ -149,19 +179,19 @@
         <w:rPr>
           <w:rFonts w:hint="eastAsia"/>
         </w:rPr>
-        <w:t>呼喊着扑了上去，</w:t>
-      </w:r>
-      <w:r>
-        <w:rPr>
-          <w:rFonts w:hint="eastAsia"/>
-        </w:rPr>
-        <w:t>听到动静</w:t>
-      </w:r>
-      <w:r>
-        <w:rPr>
-          <w:rFonts w:hint="eastAsia"/>
-        </w:rPr>
-        <w:t>的</w:t>
+        <w:t>带着哭腔</w:t>
+      </w:r>
+      <w:r>
+        <w:rPr>
+          <w:rFonts w:hint="eastAsia"/>
+        </w:rPr>
+        <w:t>扑了上去，</w:t>
+      </w:r>
+      <w:r>
+        <w:rPr>
+          <w:rFonts w:hint="eastAsia"/>
+        </w:rPr>
+        <w:t>听到动静的</w:t>
       </w:r>
       <w:r>
         <w:rPr>
@@ -192,12 +222,6 @@
           <w:rFonts w:hint="eastAsia"/>
         </w:rPr>
         <w:t>落入</w:t>
-      </w:r>
-      <w:r>
-        <w:rPr>
-          <w:rFonts w:hint="eastAsia"/>
-        </w:rPr>
-        <w:t>了</w:t>
       </w:r>
       <w:r>
         <w:rPr>
@@ -352,6 +376,72 @@
         </w:rPr>
         <w:t>“我们没欺负她，刚才在门口她还好好的。”</w:t>
       </w:r>
+      <w:r>
+        <w:rPr>
+          <w:rFonts w:hint="eastAsia"/>
+        </w:rPr>
+        <w:t>可</w:t>
+      </w:r>
+      <w:r>
+        <w:rPr>
+          <w:rFonts w:hint="eastAsia"/>
+        </w:rPr>
+        <w:t>想到</w:t>
+      </w:r>
+      <w:r>
+        <w:rPr>
+          <w:rFonts w:hint="eastAsia"/>
+        </w:rPr>
+        <w:t>刚才被黎音偷听去的话，</w:t>
+      </w:r>
+      <w:r>
+        <w:rPr>
+          <w:rFonts w:hint="eastAsia"/>
+        </w:rPr>
+        <w:t>他</w:t>
+      </w:r>
+      <w:r>
+        <w:rPr>
+          <w:rFonts w:hint="eastAsia"/>
+        </w:rPr>
+        <w:t>又</w:t>
+      </w:r>
+      <w:r>
+        <w:rPr>
+          <w:rFonts w:hint="eastAsia"/>
+        </w:rPr>
+        <w:t>有些</w:t>
+      </w:r>
+      <w:r>
+        <w:rPr>
+          <w:rFonts w:hint="eastAsia"/>
+        </w:rPr>
+        <w:t>不安，连忙用手肘碰了</w:t>
+      </w:r>
+      <w:r>
+        <w:rPr>
+          <w:rFonts w:hint="eastAsia"/>
+        </w:rPr>
+        <w:t>碰</w:t>
+      </w:r>
+      <w:r>
+        <w:rPr>
+          <w:rFonts w:hint="eastAsia"/>
+        </w:rPr>
+        <w:t>身旁的霍轩，“阿轩，你说，刚才在门口她是好好的吧</w:t>
+      </w:r>
+      <w:r>
+        <w:rPr>
+          <w:rFonts w:hint="eastAsia"/>
+        </w:rPr>
+        <w:t>？</w:t>
+      </w:r>
+      <w:r>
+        <w:rPr>
+          <w:rFonts w:hint="eastAsia"/>
+        </w:rPr>
+        <w:t>”</w:t>
+      </w:r>
     </w:p>
     <w:p>
       <w:pPr>
@@ -361,34 +451,1823 @@
         <w:rPr>
           <w:rFonts w:hint="eastAsia"/>
         </w:rPr>
-        <w:t>想到</w:t>
-      </w:r>
-      <w:r>
-        <w:rPr>
-          <w:rFonts w:hint="eastAsia"/>
-        </w:rPr>
-        <w:t>刚才被黎音偷听去的话，黎睿有些担忧的瞅了霍轩一眼，只见霍轩</w:t>
-      </w:r>
-      <w:r>
-        <w:rPr>
-          <w:rFonts w:hint="eastAsia"/>
-        </w:rPr>
-        <w:t>若有所思</w:t>
+        <w:t>霍轩</w:t>
+      </w:r>
+      <w:r>
+        <w:rPr>
+          <w:rFonts w:hint="eastAsia"/>
+        </w:rPr>
+        <w:t>没有回话</w:t>
+      </w:r>
+      <w:r>
+        <w:rPr>
+          <w:rFonts w:hint="eastAsia"/>
+        </w:rPr>
+        <w:t>，</w:t>
+      </w:r>
+      <w:r>
+        <w:rPr>
+          <w:rFonts w:hint="eastAsia"/>
+        </w:rPr>
+        <w:t>只是</w:t>
+      </w:r>
+      <w:r>
+        <w:rPr>
+          <w:rFonts w:hint="eastAsia"/>
+        </w:rPr>
+        <w:t>静静</w:t>
       </w:r>
       <w:r>
         <w:rPr>
           <w:rFonts w:hint="eastAsia"/>
         </w:rPr>
         <w:t>的看向爷孙两人</w:t>
+      </w:r>
+      <w:r>
+        <w:rPr>
+          <w:rFonts w:hint="eastAsia"/>
+        </w:rPr>
+        <w:t>。</w:t>
+      </w:r>
+    </w:p>
+    <w:p>
+      <w:pPr>
+        <w:ind w:firstLineChars="200" w:firstLine="420"/>
+      </w:pPr>
+      <w:r>
+        <w:rPr>
+          <w:rFonts w:hint="eastAsia"/>
+        </w:rPr>
+        <w:t>虽然</w:t>
+      </w:r>
+      <w:r>
+        <w:rPr>
+          <w:rFonts w:hint="eastAsia"/>
+        </w:rPr>
+        <w:t>不是他的本意，可</w:t>
+      </w:r>
+      <w:r>
+        <w:rPr>
+          <w:rFonts w:hint="eastAsia"/>
+        </w:rPr>
+        <w:t>伤害她的人</w:t>
+      </w:r>
+      <w:r>
+        <w:rPr>
+          <w:rFonts w:hint="eastAsia"/>
+        </w:rPr>
+        <w:t>终究</w:t>
+      </w:r>
+      <w:r>
+        <w:rPr>
+          <w:rFonts w:hint="eastAsia"/>
+        </w:rPr>
+        <w:t>是</w:t>
+      </w:r>
+      <w:r>
+        <w:rPr>
+          <w:rFonts w:hint="eastAsia"/>
+        </w:rPr>
+        <w:t>他</w:t>
+      </w:r>
+      <w:r>
+        <w:rPr>
+          <w:rFonts w:hint="eastAsia"/>
+        </w:rPr>
+        <w:t>，</w:t>
+      </w:r>
+      <w:r>
+        <w:rPr>
+          <w:rFonts w:hint="eastAsia"/>
+        </w:rPr>
+        <w:t>如果可以，他</w:t>
+      </w:r>
+      <w:r>
+        <w:rPr>
+          <w:rFonts w:hint="eastAsia"/>
+        </w:rPr>
+        <w:t>真的很想</w:t>
+      </w:r>
+      <w:r>
+        <w:rPr>
+          <w:rFonts w:hint="eastAsia"/>
+        </w:rPr>
+        <w:t>代替</w:t>
+      </w:r>
+      <w:r>
+        <w:rPr>
+          <w:rFonts w:hint="eastAsia"/>
+        </w:rPr>
+        <w:t>此刻</w:t>
+      </w:r>
+      <w:r>
+        <w:rPr>
+          <w:rFonts w:hint="eastAsia"/>
+        </w:rPr>
+        <w:t>的</w:t>
+      </w:r>
+      <w:r>
+        <w:rPr>
+          <w:rFonts w:hint="eastAsia"/>
+        </w:rPr>
+        <w:t>黎爷爷，</w:t>
+      </w:r>
+      <w:r>
+        <w:rPr>
+          <w:rFonts w:hint="eastAsia"/>
+        </w:rPr>
+        <w:t>将她护在怀</w:t>
+      </w:r>
+      <w:r>
+        <w:rPr>
+          <w:rFonts w:hint="eastAsia"/>
+        </w:rPr>
+        <w:t>中</w:t>
+      </w:r>
+      <w:r>
+        <w:rPr>
+          <w:rFonts w:hint="eastAsia"/>
+        </w:rPr>
+        <w:t>好好</w:t>
+      </w:r>
+      <w:r>
+        <w:rPr>
+          <w:rFonts w:hint="eastAsia"/>
+        </w:rPr>
+        <w:t>安抚</w:t>
+      </w:r>
+      <w:r>
+        <w:rPr>
+          <w:rFonts w:hint="eastAsia"/>
+        </w:rPr>
+        <w:t>，</w:t>
+      </w:r>
+      <w:r>
+        <w:rPr>
+          <w:rFonts w:hint="eastAsia"/>
+        </w:rPr>
+        <w:t>只</w:t>
+      </w:r>
+      <w:r>
+        <w:rPr>
+          <w:rFonts w:hint="eastAsia"/>
+        </w:rPr>
+        <w:t>可惜，</w:t>
+      </w:r>
+      <w:r>
+        <w:rPr>
+          <w:rFonts w:hint="eastAsia"/>
+        </w:rPr>
+        <w:t>以她对</w:t>
+      </w:r>
+      <w:r>
+        <w:rPr>
+          <w:rFonts w:hint="eastAsia"/>
+        </w:rPr>
+        <w:t>他</w:t>
+      </w:r>
+      <w:r>
+        <w:rPr>
+          <w:rFonts w:hint="eastAsia"/>
+        </w:rPr>
+        <w:t>的厌恶，</w:t>
+      </w:r>
+      <w:r>
+        <w:rPr>
+          <w:rFonts w:hint="eastAsia"/>
+        </w:rPr>
+        <w:t>怎么会</w:t>
+      </w:r>
+      <w:r>
+        <w:rPr>
+          <w:rFonts w:hint="eastAsia"/>
+        </w:rPr>
+        <w:t>和</w:t>
+      </w:r>
+      <w:r>
+        <w:rPr>
+          <w:rFonts w:hint="eastAsia"/>
+        </w:rPr>
+        <w:t>他</w:t>
+      </w:r>
+      <w:r>
+        <w:rPr>
+          <w:rFonts w:hint="eastAsia"/>
+        </w:rPr>
+        <w:t>亲近呢</w:t>
+      </w:r>
+      <w:r>
+        <w:rPr>
+          <w:rFonts w:hint="eastAsia"/>
+        </w:rPr>
+        <w:t>。</w:t>
+      </w:r>
+    </w:p>
+    <w:p>
+      <w:pPr>
+        <w:ind w:firstLineChars="200" w:firstLine="420"/>
+      </w:pPr>
+      <w:r>
+        <w:rPr>
+          <w:rFonts w:hint="eastAsia"/>
+        </w:rPr>
+        <w:t>“黎爷爷，昨晚的事</w:t>
+      </w:r>
+      <w:r>
+        <w:rPr>
+          <w:rFonts w:hint="eastAsia"/>
+        </w:rPr>
+        <w:t>，</w:t>
+      </w:r>
+      <w:r>
+        <w:rPr>
+          <w:rFonts w:hint="eastAsia"/>
+        </w:rPr>
+        <w:t>我很抱歉。”</w:t>
+      </w:r>
+      <w:r>
+        <w:rPr>
+          <w:rFonts w:hint="eastAsia"/>
+        </w:rPr>
+        <w:t>没有多余的解释，</w:t>
+      </w:r>
+      <w:r>
+        <w:rPr>
+          <w:rFonts w:hint="eastAsia"/>
+        </w:rPr>
+        <w:t>男人</w:t>
+      </w:r>
+      <w:r>
+        <w:rPr>
+          <w:rFonts w:hint="eastAsia"/>
+        </w:rPr>
+        <w:t>平淡的一句道歉，将沉浸在</w:t>
+      </w:r>
+      <w:r>
+        <w:rPr>
+          <w:rFonts w:hint="eastAsia"/>
+        </w:rPr>
+        <w:t>自责与欣喜之中的黎音拉</w:t>
+      </w:r>
+      <w:r>
+        <w:rPr>
+          <w:rFonts w:hint="eastAsia"/>
+        </w:rPr>
+        <w:t>回了</w:t>
+      </w:r>
+      <w:r>
+        <w:rPr>
+          <w:rFonts w:hint="eastAsia"/>
+        </w:rPr>
+        <w:t>现实</w:t>
+      </w:r>
+      <w:r>
+        <w:rPr>
+          <w:rFonts w:hint="eastAsia"/>
+        </w:rPr>
+        <w:t>。</w:t>
+      </w:r>
+    </w:p>
+    <w:p>
+      <w:pPr>
+        <w:ind w:firstLineChars="200" w:firstLine="420"/>
+      </w:pPr>
+      <w:r>
+        <w:rPr>
+          <w:rFonts w:hint="eastAsia"/>
+        </w:rPr>
+        <w:t>她擦干眼泪，</w:t>
+      </w:r>
+      <w:r>
+        <w:rPr>
+          <w:rFonts w:hint="eastAsia"/>
+        </w:rPr>
+        <w:t>偷瞄了男人一眼，</w:t>
+      </w:r>
+      <w:r>
+        <w:rPr>
+          <w:rFonts w:hint="eastAsia"/>
+        </w:rPr>
+        <w:t>只见他垂着头</w:t>
+      </w:r>
+      <w:r>
+        <w:rPr>
+          <w:rFonts w:hint="eastAsia"/>
+        </w:rPr>
+        <w:t>，</w:t>
+      </w:r>
+      <w:r>
+        <w:rPr>
+          <w:rFonts w:hint="eastAsia"/>
+        </w:rPr>
+        <w:t>沮丧的</w:t>
+      </w:r>
+      <w:r>
+        <w:rPr>
+          <w:rFonts w:hint="eastAsia"/>
+        </w:rPr>
+        <w:t>站</w:t>
+      </w:r>
+      <w:r>
+        <w:rPr>
+          <w:rFonts w:hint="eastAsia"/>
+        </w:rPr>
+        <w:t>在原地，</w:t>
+      </w:r>
+      <w:r>
+        <w:rPr>
+          <w:rFonts w:hint="eastAsia"/>
+        </w:rPr>
+        <w:t>似乎在等待</w:t>
+      </w:r>
+      <w:r>
+        <w:rPr>
+          <w:rFonts w:hint="eastAsia"/>
+        </w:rPr>
+        <w:t>着</w:t>
+      </w:r>
+      <w:r>
+        <w:rPr>
+          <w:rFonts w:hint="eastAsia"/>
+        </w:rPr>
+        <w:t>对他的最终审判。</w:t>
+      </w:r>
+    </w:p>
+    <w:p>
+      <w:pPr>
+        <w:ind w:firstLineChars="200" w:firstLine="420"/>
+      </w:pPr>
+      <w:r>
+        <w:rPr>
+          <w:rFonts w:hint="eastAsia"/>
+        </w:rPr>
+        <w:t>明明有了调查结果却闭口不提，</w:t>
+      </w:r>
+      <w:r>
+        <w:rPr>
+          <w:rFonts w:hint="eastAsia"/>
+        </w:rPr>
+        <w:t>难道</w:t>
+      </w:r>
+      <w:r>
+        <w:rPr>
+          <w:rFonts w:hint="eastAsia"/>
+        </w:rPr>
+        <w:t>担心她不信</w:t>
+      </w:r>
+      <w:r>
+        <w:rPr>
+          <w:rFonts w:hint="eastAsia"/>
+        </w:rPr>
+        <w:t>他</w:t>
+      </w:r>
+      <w:r>
+        <w:rPr>
+          <w:rFonts w:hint="eastAsia"/>
+        </w:rPr>
+        <w:t>？</w:t>
+      </w:r>
+      <w:r>
+        <w:rPr>
+          <w:rFonts w:hint="eastAsia"/>
+        </w:rPr>
+        <w:t>证据面前，</w:t>
+      </w:r>
+      <w:r>
+        <w:rPr>
+          <w:rFonts w:hint="eastAsia"/>
+        </w:rPr>
+        <w:t>她</w:t>
+      </w:r>
+      <w:r>
+        <w:rPr>
+          <w:rFonts w:hint="eastAsia"/>
+        </w:rPr>
+        <w:t>应该不会如此</w:t>
+      </w:r>
+      <w:r>
+        <w:rPr>
+          <w:rFonts w:hint="eastAsia"/>
+        </w:rPr>
+        <w:t>无知任性吧</w:t>
+      </w:r>
+      <w:r>
+        <w:rPr>
+          <w:rFonts w:hint="eastAsia"/>
+        </w:rPr>
+        <w:t>？</w:t>
+      </w:r>
+      <w:r>
+        <w:rPr>
+          <w:rFonts w:hint="eastAsia"/>
+        </w:rPr>
+        <w:t>不过细想</w:t>
+      </w:r>
+      <w:r>
+        <w:rPr>
+          <w:rFonts w:hint="eastAsia"/>
+        </w:rPr>
+        <w:t>，</w:t>
+      </w:r>
+      <w:r>
+        <w:rPr>
+          <w:rFonts w:hint="eastAsia"/>
+        </w:rPr>
+        <w:t>要是换作</w:t>
+      </w:r>
+      <w:r>
+        <w:rPr>
+          <w:rFonts w:hint="eastAsia"/>
+        </w:rPr>
+        <w:t>上辈子</w:t>
+      </w:r>
+      <w:r>
+        <w:rPr>
+          <w:rFonts w:hint="eastAsia"/>
+        </w:rPr>
+        <w:t>的她</w:t>
+      </w:r>
+      <w:r>
+        <w:rPr>
+          <w:rFonts w:hint="eastAsia"/>
+        </w:rPr>
+        <w:t>，</w:t>
+      </w:r>
+      <w:r>
+        <w:rPr>
+          <w:rFonts w:hint="eastAsia"/>
+        </w:rPr>
+        <w:t>还真有可能认为他在说谎，诬陷霍文。</w:t>
+      </w:r>
+      <w:r>
+        <w:rPr>
+          <w:rFonts w:hint="eastAsia"/>
+        </w:rPr>
+        <w:t>前世的惨痛历历在目，</w:t>
+      </w:r>
+      <w:r>
+        <w:rPr>
+          <w:rFonts w:hint="eastAsia"/>
+        </w:rPr>
+        <w:t>重来一世，</w:t>
+      </w:r>
+      <w:r>
+        <w:rPr>
+          <w:rFonts w:hint="eastAsia"/>
+        </w:rPr>
+        <w:t>既然决定</w:t>
+      </w:r>
+      <w:r>
+        <w:rPr>
+          <w:rFonts w:hint="eastAsia"/>
+        </w:rPr>
+        <w:t>要</w:t>
+      </w:r>
+      <w:r>
+        <w:rPr>
+          <w:rFonts w:hint="eastAsia"/>
+        </w:rPr>
+        <w:t>好好补偿眼前的男人，那</w:t>
+      </w:r>
+      <w:r>
+        <w:rPr>
+          <w:rFonts w:hint="eastAsia"/>
+        </w:rPr>
+        <w:t>就从现在开始</w:t>
+      </w:r>
+      <w:r>
+        <w:rPr>
+          <w:rFonts w:hint="eastAsia"/>
+        </w:rPr>
+        <w:t>吧。</w:t>
+      </w:r>
+    </w:p>
+    <w:p>
+      <w:pPr>
+        <w:ind w:firstLineChars="200" w:firstLine="420"/>
+      </w:pPr>
+      <w:r>
+        <w:rPr>
+          <w:rFonts w:hint="eastAsia"/>
+        </w:rPr>
+        <w:t>“</w:t>
+      </w:r>
+      <w:r>
+        <w:rPr>
+          <w:rFonts w:hint="eastAsia"/>
+        </w:rPr>
+        <w:t>刚才在外面你</w:t>
+      </w:r>
+      <w:r>
+        <w:rPr>
+          <w:rFonts w:hint="eastAsia"/>
+        </w:rPr>
+        <w:t>和哥哥说</w:t>
+      </w:r>
+      <w:r>
+        <w:rPr>
+          <w:rFonts w:hint="eastAsia"/>
+        </w:rPr>
+        <w:t>看到霍文把下药的酒给了向姗姗，</w:t>
+      </w:r>
+      <w:r>
+        <w:rPr>
+          <w:rFonts w:hint="eastAsia"/>
+        </w:rPr>
+        <w:t>向姗姗又把酒给了你，</w:t>
+      </w:r>
+      <w:r>
+        <w:rPr>
+          <w:rFonts w:hint="eastAsia"/>
+        </w:rPr>
+        <w:t>所以</w:t>
+      </w:r>
+      <w:r>
+        <w:rPr>
+          <w:rFonts w:hint="eastAsia"/>
+        </w:rPr>
+        <w:t>才有了后面的事</w:t>
+      </w:r>
+      <w:r>
+        <w:rPr>
+          <w:rFonts w:hint="eastAsia"/>
+        </w:rPr>
+        <w:t>。</w:t>
+      </w:r>
+      <w:r>
+        <w:rPr>
+          <w:rFonts w:hint="eastAsia"/>
+        </w:rPr>
+        <w:t>”</w:t>
+      </w:r>
+      <w:r>
+        <w:rPr>
+          <w:rFonts w:hint="eastAsia"/>
+        </w:rPr>
+        <w:t>黎音刚哭完，声音有些沙哑，</w:t>
+      </w:r>
+      <w:r>
+        <w:rPr>
+          <w:rFonts w:hint="eastAsia"/>
+        </w:rPr>
+        <w:t>两眼通红</w:t>
+      </w:r>
+      <w:r>
+        <w:rPr>
+          <w:rFonts w:hint="eastAsia"/>
+        </w:rPr>
+        <w:t>，</w:t>
+      </w:r>
+      <w:r>
+        <w:rPr>
+          <w:rFonts w:hint="eastAsia"/>
+        </w:rPr>
+        <w:t>俨然一副受了欺负告状的样子。</w:t>
+      </w:r>
+    </w:p>
+    <w:p>
+      <w:pPr>
+        <w:ind w:firstLineChars="200" w:firstLine="420"/>
+      </w:pPr>
+      <w:r>
+        <w:rPr>
+          <w:rFonts w:hint="eastAsia"/>
+        </w:rPr>
+        <w:t>而在黎睿看来，黎音</w:t>
+      </w:r>
+      <w:r>
+        <w:rPr>
+          <w:rFonts w:hint="eastAsia"/>
+        </w:rPr>
+        <w:t>就是在</w:t>
+      </w:r>
+      <w:r>
+        <w:rPr>
+          <w:rFonts w:hint="eastAsia"/>
+        </w:rPr>
+        <w:t>告状，</w:t>
+      </w:r>
+      <w:r>
+        <w:rPr>
+          <w:rFonts w:hint="eastAsia"/>
+        </w:rPr>
+        <w:t>每次</w:t>
+      </w:r>
+      <w:r>
+        <w:rPr>
+          <w:rFonts w:hint="eastAsia"/>
+        </w:rPr>
+        <w:t>霍文受了气，不管真与假，她</w:t>
+      </w:r>
+      <w:r>
+        <w:rPr>
+          <w:rFonts w:hint="eastAsia"/>
+        </w:rPr>
+        <w:t>都要跑到爷爷面前</w:t>
+      </w:r>
+      <w:r>
+        <w:rPr>
+          <w:rFonts w:hint="eastAsia"/>
+        </w:rPr>
+        <w:t>说上几句</w:t>
+      </w:r>
+      <w:r>
+        <w:rPr>
+          <w:rFonts w:hint="eastAsia"/>
+        </w:rPr>
+        <w:t>，</w:t>
+      </w:r>
+      <w:r>
+        <w:rPr>
+          <w:rFonts w:hint="eastAsia"/>
+        </w:rPr>
+        <w:t>维护霍文，贬低霍轩</w:t>
+      </w:r>
+      <w:r>
+        <w:rPr>
+          <w:rFonts w:hint="eastAsia"/>
+        </w:rPr>
+        <w:t>，</w:t>
+      </w:r>
+      <w:r>
+        <w:rPr>
+          <w:rFonts w:hint="eastAsia"/>
+        </w:rPr>
+        <w:t>时不时还连带他这个哥哥被训，</w:t>
+      </w:r>
+      <w:r>
+        <w:rPr>
+          <w:rFonts w:hint="eastAsia"/>
+        </w:rPr>
+        <w:t>目的就是</w:t>
+      </w:r>
+      <w:r>
+        <w:rPr>
+          <w:rFonts w:hint="eastAsia"/>
+        </w:rPr>
+        <w:t>让爷爷讨厌霍轩，从而打消两人婚约的念头</w:t>
+      </w:r>
+      <w:r>
+        <w:rPr>
+          <w:rFonts w:hint="eastAsia"/>
+        </w:rPr>
+        <w:t>。</w:t>
+      </w:r>
+    </w:p>
+    <w:p>
+      <w:pPr>
+        <w:ind w:firstLineChars="200" w:firstLine="420"/>
+      </w:pPr>
+      <w:r>
+        <w:rPr>
+          <w:rFonts w:hint="eastAsia"/>
+        </w:rPr>
+        <w:t>听到小妮子又在告状，</w:t>
+      </w:r>
+      <w:r>
+        <w:rPr>
+          <w:rFonts w:hint="eastAsia"/>
+        </w:rPr>
+        <w:t>黎睿</w:t>
+      </w:r>
+      <w:r>
+        <w:rPr>
+          <w:rFonts w:hint="eastAsia"/>
+        </w:rPr>
+        <w:t>心都提到嗓子眼了，生怕被训，连忙解释说：“</w:t>
+      </w:r>
+      <w:r>
+        <w:rPr>
+          <w:rFonts w:hint="eastAsia"/>
+        </w:rPr>
+        <w:t>那是监控录像显示的，是事实，</w:t>
+      </w:r>
+      <w:r>
+        <w:rPr>
+          <w:rFonts w:hint="eastAsia"/>
+        </w:rPr>
+        <w:t>阿轩只是说了</w:t>
+      </w:r>
+      <w:r>
+        <w:rPr>
+          <w:rFonts w:hint="eastAsia"/>
+        </w:rPr>
+        <w:t>他看到的</w:t>
+      </w:r>
+      <w:r>
+        <w:rPr>
+          <w:rFonts w:hint="eastAsia"/>
+        </w:rPr>
+        <w:t>。</w:t>
+      </w:r>
+      <w:r>
+        <w:rPr>
+          <w:rFonts w:hint="eastAsia"/>
+        </w:rPr>
+        <w:t>”</w:t>
+      </w:r>
+    </w:p>
+    <w:p>
+      <w:pPr>
+        <w:ind w:firstLineChars="200" w:firstLine="420"/>
+      </w:pPr>
+      <w:r>
+        <w:rPr>
+          <w:rFonts w:hint="eastAsia"/>
+        </w:rPr>
+        <w:t>黎音正准备接话，一旁的男人开口</w:t>
+      </w:r>
+      <w:r>
+        <w:rPr>
+          <w:rFonts w:hint="eastAsia"/>
+        </w:rPr>
+        <w:t>了</w:t>
+      </w:r>
+      <w:r>
+        <w:rPr>
+          <w:rFonts w:hint="eastAsia"/>
+        </w:rPr>
+        <w:t>：“</w:t>
+      </w:r>
+      <w:r>
+        <w:rPr>
+          <w:rFonts w:hint="eastAsia"/>
+        </w:rPr>
+        <w:t>监控</w:t>
+      </w:r>
+      <w:r>
+        <w:rPr>
+          <w:rFonts w:hint="eastAsia"/>
+        </w:rPr>
+        <w:t>没有拍到</w:t>
+      </w:r>
+      <w:r>
+        <w:rPr>
+          <w:rFonts w:hint="eastAsia"/>
+        </w:rPr>
+        <w:t>霍文</w:t>
+      </w:r>
+      <w:r>
+        <w:rPr>
+          <w:rFonts w:hint="eastAsia"/>
+        </w:rPr>
+        <w:t>递酒</w:t>
+      </w:r>
+      <w:r>
+        <w:rPr>
+          <w:rFonts w:hint="eastAsia"/>
+        </w:rPr>
+        <w:t>给向姗姗，</w:t>
+      </w:r>
+      <w:r>
+        <w:rPr>
+          <w:rFonts w:hint="eastAsia"/>
+        </w:rPr>
+        <w:t>那</w:t>
+      </w:r>
+      <w:r>
+        <w:rPr>
+          <w:rFonts w:hint="eastAsia"/>
+        </w:rPr>
+        <w:t>只是</w:t>
+      </w:r>
+      <w:r>
+        <w:rPr>
+          <w:rFonts w:hint="eastAsia"/>
+        </w:rPr>
+        <w:t>我的</w:t>
+      </w:r>
+      <w:r>
+        <w:rPr>
+          <w:rFonts w:hint="eastAsia"/>
+        </w:rPr>
+        <w:t>推测，</w:t>
+      </w:r>
+      <w:r>
+        <w:rPr>
+          <w:rFonts w:hint="eastAsia"/>
+        </w:rPr>
+        <w:t>还有，监控也</w:t>
+      </w:r>
+      <w:r>
+        <w:rPr>
+          <w:rFonts w:hint="eastAsia"/>
+        </w:rPr>
+        <w:t>并未拍到下药</w:t>
+      </w:r>
+      <w:r>
+        <w:rPr>
+          <w:rFonts w:hint="eastAsia"/>
+        </w:rPr>
+        <w:t>的人。</w:t>
+      </w:r>
+      <w:r>
+        <w:rPr>
+          <w:rFonts w:hint="eastAsia"/>
+        </w:rPr>
+        <w:t>”</w:t>
+      </w:r>
+    </w:p>
+    <w:p>
+      <w:pPr>
+        <w:ind w:firstLineChars="200" w:firstLine="420"/>
+        <w:rPr>
+          <w:rFonts w:hint="eastAsia"/>
+        </w:rPr>
+      </w:pPr>
+      <w:r>
+        <w:rPr>
+          <w:rFonts w:hint="eastAsia"/>
+        </w:rPr>
+        <w:t>她</w:t>
+      </w:r>
+      <w:r>
+        <w:rPr>
+          <w:rFonts w:hint="eastAsia"/>
+        </w:rPr>
+        <w:t>要</w:t>
+      </w:r>
+      <w:r>
+        <w:rPr>
+          <w:rFonts w:hint="eastAsia"/>
+        </w:rPr>
+        <w:t>维护霍文</w:t>
+      </w:r>
+      <w:r>
+        <w:rPr>
+          <w:rFonts w:hint="eastAsia"/>
+        </w:rPr>
+        <w:t>，</w:t>
+      </w:r>
+      <w:r>
+        <w:rPr>
+          <w:rFonts w:hint="eastAsia"/>
+        </w:rPr>
+        <w:t>他</w:t>
+      </w:r>
+      <w:r>
+        <w:rPr>
+          <w:rFonts w:hint="eastAsia"/>
+        </w:rPr>
+        <w:t>就</w:t>
+      </w:r>
+      <w:r>
+        <w:rPr>
+          <w:rFonts w:hint="eastAsia"/>
+        </w:rPr>
+        <w:t>帮她</w:t>
+      </w:r>
+      <w:r>
+        <w:rPr>
+          <w:rFonts w:hint="eastAsia"/>
+        </w:rPr>
+        <w:t>，</w:t>
+      </w:r>
+      <w:r>
+        <w:rPr>
+          <w:rFonts w:hint="eastAsia"/>
+        </w:rPr>
+        <w:t>不做毫无意义的解释，那样会给她添堵，她会不开心的</w:t>
+      </w:r>
+      <w:r>
+        <w:rPr>
+          <w:rFonts w:hint="eastAsia"/>
+        </w:rPr>
+        <w:t>。这一次是他</w:t>
+      </w:r>
+      <w:r>
+        <w:rPr>
+          <w:rFonts w:hint="eastAsia"/>
+        </w:rPr>
+        <w:t>没忍住，伤害到她，无论她想要怎样，他都认。</w:t>
+      </w:r>
+    </w:p>
+    <w:p>
+      <w:pPr>
+        <w:ind w:firstLineChars="200" w:firstLine="420"/>
+      </w:pPr>
+      <w:r>
+        <w:rPr>
+          <w:rFonts w:hint="eastAsia"/>
+        </w:rPr>
+        <w:t>抱着这样的态度，霍轩又一次说了抱歉。</w:t>
+      </w:r>
+    </w:p>
+    <w:p>
+      <w:pPr>
+        <w:ind w:firstLineChars="200" w:firstLine="420"/>
+      </w:pPr>
+      <w:r>
+        <w:rPr>
+          <w:rFonts w:hint="eastAsia"/>
+        </w:rPr>
+        <w:t>黎睿</w:t>
+      </w:r>
+      <w:r>
+        <w:rPr>
+          <w:rFonts w:hint="eastAsia"/>
+        </w:rPr>
+        <w:t>怒其不争的看向身旁的好兄弟，</w:t>
+      </w:r>
+      <w:r>
+        <w:rPr>
+          <w:rFonts w:hint="eastAsia"/>
+        </w:rPr>
+        <w:t>想要替他反驳，</w:t>
+      </w:r>
+      <w:r>
+        <w:rPr>
+          <w:rFonts w:hint="eastAsia"/>
+        </w:rPr>
+        <w:t>可</w:t>
+      </w:r>
+      <w:r>
+        <w:rPr>
+          <w:rFonts w:hint="eastAsia"/>
+        </w:rPr>
+        <w:t>未开口</w:t>
+      </w:r>
+      <w:r>
+        <w:rPr>
+          <w:rFonts w:hint="eastAsia"/>
+        </w:rPr>
+        <w:t>就被男人</w:t>
+      </w:r>
+      <w:r>
+        <w:rPr>
+          <w:rFonts w:hint="eastAsia"/>
+        </w:rPr>
+        <w:t>恳求</w:t>
+      </w:r>
+      <w:r>
+        <w:rPr>
+          <w:rFonts w:hint="eastAsia"/>
+        </w:rPr>
+        <w:t>的眼神制止了</w:t>
+      </w:r>
+      <w:r>
+        <w:rPr>
+          <w:rFonts w:hint="eastAsia"/>
+        </w:rPr>
+        <w:t>，</w:t>
+      </w:r>
+      <w:r>
+        <w:rPr>
+          <w:rFonts w:hint="eastAsia"/>
+        </w:rPr>
+        <w:t>他</w:t>
+      </w:r>
+      <w:r>
+        <w:rPr>
+          <w:rFonts w:hint="eastAsia"/>
+        </w:rPr>
+        <w:t>只</w:t>
+      </w:r>
+      <w:r>
+        <w:rPr>
+          <w:rFonts w:hint="eastAsia"/>
+        </w:rPr>
+        <w:t>能</w:t>
+      </w:r>
+      <w:r>
+        <w:rPr>
+          <w:rFonts w:hint="eastAsia"/>
+        </w:rPr>
+        <w:t>重</w:t>
+      </w:r>
+      <w:r>
+        <w:rPr>
+          <w:rFonts w:hint="eastAsia"/>
+        </w:rPr>
+        <w:t>重</w:t>
+      </w:r>
+      <w:r>
+        <w:rPr>
+          <w:rFonts w:hint="eastAsia"/>
+        </w:rPr>
+        <w:t>的叹了口气，带着些许责备的</w:t>
+      </w:r>
+      <w:r>
+        <w:rPr>
+          <w:rFonts w:hint="eastAsia"/>
+        </w:rPr>
+        <w:t>瞪着</w:t>
+      </w:r>
+      <w:r>
+        <w:rPr>
+          <w:rFonts w:hint="eastAsia"/>
+        </w:rPr>
+        <w:t>不远处的妹妹。</w:t>
+      </w:r>
+    </w:p>
+    <w:p>
+      <w:pPr>
+        <w:ind w:firstLineChars="200" w:firstLine="420"/>
+      </w:pPr>
+      <w:r>
+        <w:rPr>
+          <w:rFonts w:hint="eastAsia"/>
+        </w:rPr>
+        <w:t>而</w:t>
+      </w:r>
+      <w:r>
+        <w:rPr>
+          <w:rFonts w:hint="eastAsia"/>
+        </w:rPr>
+        <w:t>此刻的黎音已经被男人的话惊呆了，</w:t>
+      </w:r>
+      <w:r>
+        <w:rPr>
+          <w:rFonts w:hint="eastAsia"/>
+        </w:rPr>
+        <w:t>受害者居然替凶手辩解，</w:t>
+      </w:r>
+      <w:r>
+        <w:rPr>
+          <w:rFonts w:hint="eastAsia"/>
+        </w:rPr>
+        <w:t>这人怕是魔怔了吧</w:t>
+      </w:r>
+      <w:r>
+        <w:rPr>
+          <w:rFonts w:hint="eastAsia"/>
+        </w:rPr>
+        <w:t>，</w:t>
+      </w:r>
+      <w:r>
+        <w:rPr>
+          <w:rFonts w:hint="eastAsia"/>
+        </w:rPr>
+        <w:t>还是说他就是个受虐狂</w:t>
+      </w:r>
+      <w:r>
+        <w:rPr>
+          <w:rFonts w:hint="eastAsia"/>
+        </w:rPr>
+        <w:t>？</w:t>
+      </w:r>
+      <w:r>
+        <w:rPr>
+          <w:rFonts w:hint="eastAsia"/>
+        </w:rPr>
+        <w:t>在他心里，她对他真的毫无信任</w:t>
+      </w:r>
+      <w:r>
+        <w:rPr>
+          <w:rFonts w:hint="eastAsia"/>
+        </w:rPr>
+        <w:t>可言</w:t>
+      </w:r>
+      <w:r>
+        <w:rPr>
+          <w:rFonts w:hint="eastAsia"/>
+        </w:rPr>
+        <w:t>吗？</w:t>
+      </w:r>
+      <w:r>
+        <w:rPr>
+          <w:rFonts w:hint="eastAsia"/>
+        </w:rPr>
+        <w:t>她又不是无赖，在</w:t>
+      </w:r>
+      <w:r>
+        <w:rPr>
+          <w:rFonts w:hint="eastAsia"/>
+        </w:rPr>
+        <w:t>证据面前难道还会</w:t>
+      </w:r>
+      <w:r>
+        <w:rPr>
+          <w:rFonts w:hint="eastAsia"/>
+        </w:rPr>
+        <w:t>死不认账</w:t>
+      </w:r>
+      <w:r>
+        <w:rPr>
+          <w:rFonts w:hint="eastAsia"/>
+        </w:rPr>
+        <w:t>？</w:t>
+      </w:r>
+      <w:r>
+        <w:rPr>
+          <w:rFonts w:hint="eastAsia"/>
+        </w:rPr>
+        <w:t>她也是讲道理明事理的人，好吗？</w:t>
+      </w:r>
+    </w:p>
+    <w:p>
+      <w:pPr>
+        <w:ind w:firstLineChars="200" w:firstLine="420"/>
+      </w:pPr>
+      <w:r>
+        <w:rPr>
+          <w:rFonts w:hint="eastAsia"/>
+        </w:rPr>
+        <w:t>黎音越想越气，</w:t>
+      </w:r>
+      <w:r>
+        <w:rPr>
+          <w:rFonts w:hint="eastAsia"/>
+        </w:rPr>
+        <w:t>恨不得上前扒开男人脑袋看看</w:t>
+      </w:r>
+      <w:r>
+        <w:rPr>
+          <w:rFonts w:hint="eastAsia"/>
+        </w:rPr>
+        <w:t>里面到底装了什么</w:t>
+      </w:r>
+      <w:r>
+        <w:rPr>
+          <w:rFonts w:hint="eastAsia"/>
+        </w:rPr>
+        <w:t>，平时</w:t>
+      </w:r>
+      <w:r>
+        <w:rPr>
+          <w:rFonts w:hint="eastAsia"/>
+        </w:rPr>
+        <w:t>头脑精明，做事</w:t>
+      </w:r>
+      <w:r>
+        <w:rPr>
+          <w:rFonts w:hint="eastAsia"/>
+        </w:rPr>
+        <w:t>讲</w:t>
+      </w:r>
+      <w:r>
+        <w:rPr>
+          <w:rFonts w:hint="eastAsia"/>
+        </w:rPr>
+        <w:t>分寸，家里人都夸赞的</w:t>
+      </w:r>
+      <w:r>
+        <w:rPr>
+          <w:rFonts w:hint="eastAsia"/>
+        </w:rPr>
+        <w:t>男人，怎么现在如此犯蠢。</w:t>
+      </w:r>
+    </w:p>
+    <w:p>
+      <w:pPr>
+        <w:ind w:firstLineChars="200" w:firstLine="420"/>
+      </w:pPr>
+      <w:r>
+        <w:rPr>
+          <w:rFonts w:hint="eastAsia"/>
+        </w:rPr>
+        <w:t>就在黎音</w:t>
+      </w:r>
+      <w:r>
+        <w:rPr>
+          <w:rFonts w:hint="eastAsia"/>
+        </w:rPr>
+        <w:t>火气蹭蹭直冒</w:t>
+      </w:r>
+      <w:r>
+        <w:rPr>
+          <w:rFonts w:hint="eastAsia"/>
+        </w:rPr>
+        <w:t>的时候，黎志明</w:t>
+      </w:r>
+      <w:r>
+        <w:rPr>
+          <w:rFonts w:hint="eastAsia"/>
+        </w:rPr>
+        <w:t>开口道</w:t>
+      </w:r>
+      <w:r>
+        <w:rPr>
+          <w:rFonts w:hint="eastAsia"/>
+        </w:rPr>
+        <w:t>：</w:t>
+      </w:r>
+      <w:r>
+        <w:rPr>
+          <w:rFonts w:hint="eastAsia"/>
+        </w:rPr>
+        <w:t>“</w:t>
+      </w:r>
+      <w:r>
+        <w:rPr>
+          <w:rFonts w:hint="eastAsia"/>
+        </w:rPr>
+        <w:t>这件事涉及霍黎两家，</w:t>
+      </w:r>
+      <w:r>
+        <w:rPr>
+          <w:rFonts w:hint="eastAsia"/>
+        </w:rPr>
+        <w:t>下药之人</w:t>
+      </w:r>
+      <w:r>
+        <w:rPr>
+          <w:rFonts w:hint="eastAsia"/>
+        </w:rPr>
+        <w:t>意图不明，</w:t>
+      </w:r>
+      <w:r>
+        <w:rPr>
+          <w:rFonts w:hint="eastAsia"/>
+        </w:rPr>
+        <w:t>在</w:t>
+      </w:r>
+      <w:r>
+        <w:rPr>
+          <w:rFonts w:hint="eastAsia"/>
+        </w:rPr>
+        <w:t>事态没有进一步恶化之前</w:t>
+      </w:r>
+      <w:r>
+        <w:rPr>
+          <w:rFonts w:hint="eastAsia"/>
+        </w:rPr>
+        <w:t>，</w:t>
+      </w:r>
+      <w:r>
+        <w:rPr>
+          <w:rFonts w:hint="eastAsia"/>
+        </w:rPr>
+        <w:t>你</w:t>
+      </w:r>
+      <w:r>
+        <w:rPr>
+          <w:rFonts w:hint="eastAsia"/>
+        </w:rPr>
+        <w:t>要</w:t>
+      </w:r>
+      <w:r>
+        <w:rPr>
+          <w:rFonts w:hint="eastAsia"/>
+        </w:rPr>
+        <w:t>抓紧</w:t>
+      </w:r>
+      <w:r>
+        <w:rPr>
+          <w:rFonts w:hint="eastAsia"/>
+        </w:rPr>
+        <w:t>找到凶手</w:t>
+      </w:r>
+      <w:r>
+        <w:rPr>
+          <w:rFonts w:hint="eastAsia"/>
+        </w:rPr>
+        <w:t>，</w:t>
+      </w:r>
+      <w:r>
+        <w:rPr>
+          <w:rFonts w:hint="eastAsia"/>
+        </w:rPr>
+        <w:t>如果</w:t>
+      </w:r>
+      <w:r>
+        <w:rPr>
+          <w:rFonts w:hint="eastAsia"/>
+        </w:rPr>
+        <w:t>需要帮忙就找小睿</w:t>
+      </w:r>
+      <w:r>
+        <w:rPr>
+          <w:rFonts w:hint="eastAsia"/>
+        </w:rPr>
+        <w:t>，他知道该怎么做</w:t>
+      </w:r>
+      <w:r>
+        <w:rPr>
+          <w:rFonts w:hint="eastAsia"/>
+        </w:rPr>
+        <w:t>。</w:t>
+      </w:r>
+      <w:r>
+        <w:rPr>
+          <w:rFonts w:hint="eastAsia"/>
+        </w:rPr>
+        <w:t>至于小音</w:t>
+      </w:r>
+      <w:r>
+        <w:rPr>
+          <w:rFonts w:hint="eastAsia"/>
+        </w:rPr>
+        <w:t>.</w:t>
+      </w:r>
+      <w:r>
+        <w:t>..</w:t>
+      </w:r>
+      <w:r>
+        <w:rPr>
+          <w:rFonts w:hint="eastAsia"/>
+        </w:rPr>
+        <w:t>”</w:t>
+      </w:r>
+    </w:p>
+    <w:p>
+      <w:pPr>
+        <w:ind w:firstLineChars="200" w:firstLine="420"/>
+      </w:pPr>
+      <w:r>
+        <w:rPr>
+          <w:rFonts w:hint="eastAsia"/>
+        </w:rPr>
+        <w:t>黎志明</w:t>
+      </w:r>
+      <w:r>
+        <w:rPr>
+          <w:rFonts w:hint="eastAsia"/>
+        </w:rPr>
+        <w:t>扭</w:t>
+      </w:r>
+      <w:r>
+        <w:rPr>
+          <w:rFonts w:hint="eastAsia"/>
+        </w:rPr>
+        <w:t>头看</w:t>
+      </w:r>
+      <w:r>
+        <w:rPr>
+          <w:rFonts w:hint="eastAsia"/>
+        </w:rPr>
+        <w:t>向</w:t>
+      </w:r>
+      <w:r>
+        <w:rPr>
+          <w:rFonts w:hint="eastAsia"/>
+        </w:rPr>
+        <w:t>泪眼婆娑的孙女，</w:t>
+      </w:r>
+      <w:r>
+        <w:rPr>
+          <w:rFonts w:hint="eastAsia"/>
+        </w:rPr>
+        <w:t>只见孙女</w:t>
+      </w:r>
+      <w:r>
+        <w:rPr>
+          <w:rFonts w:hint="eastAsia"/>
+        </w:rPr>
+        <w:t>正</w:t>
+      </w:r>
+      <w:r>
+        <w:rPr>
+          <w:rFonts w:hint="eastAsia"/>
+        </w:rPr>
+        <w:t>楚楚可怜</w:t>
+      </w:r>
+      <w:r>
+        <w:rPr>
+          <w:rFonts w:hint="eastAsia"/>
+        </w:rPr>
+        <w:t>的盯着他</w:t>
+      </w:r>
+      <w:r>
+        <w:rPr>
+          <w:rFonts w:hint="eastAsia"/>
+        </w:rPr>
+        <w:t>，</w:t>
+      </w:r>
+      <w:r>
+        <w:rPr>
+          <w:rFonts w:hint="eastAsia"/>
+        </w:rPr>
+        <w:t>看得他一阵心软，</w:t>
+      </w:r>
+      <w:r>
+        <w:rPr>
+          <w:rFonts w:hint="eastAsia"/>
+        </w:rPr>
+        <w:t>他</w:t>
+      </w:r>
+      <w:r>
+        <w:rPr>
+          <w:rFonts w:hint="eastAsia"/>
+        </w:rPr>
+        <w:lastRenderedPageBreak/>
+        <w:t>只好</w:t>
+      </w:r>
+      <w:r>
+        <w:rPr>
+          <w:rFonts w:hint="eastAsia"/>
+        </w:rPr>
+        <w:t>抬手抚摸着孙女的脑袋，安慰道</w:t>
+      </w:r>
+      <w:r>
+        <w:rPr>
+          <w:rFonts w:hint="eastAsia"/>
+        </w:rPr>
+        <w:t>：</w:t>
+      </w:r>
+      <w:r>
+        <w:rPr>
+          <w:rFonts w:hint="eastAsia"/>
+        </w:rPr>
+        <w:t>“</w:t>
+      </w:r>
+      <w:r>
+        <w:rPr>
+          <w:rFonts w:hint="eastAsia"/>
+        </w:rPr>
+        <w:t>我们小音最乖了，</w:t>
+      </w:r>
+      <w:r>
+        <w:rPr>
+          <w:rFonts w:hint="eastAsia"/>
+        </w:rPr>
+        <w:t>爷爷知道你受了莫大的委屈，可这次事情不简单，就让霍轩和你哥</w:t>
+      </w:r>
+      <w:r>
+        <w:rPr>
+          <w:rFonts w:hint="eastAsia"/>
+        </w:rPr>
+        <w:t>去处理</w:t>
+      </w:r>
+      <w:r>
+        <w:rPr>
+          <w:rFonts w:hint="eastAsia"/>
+        </w:rPr>
+        <w:t>，</w:t>
+      </w:r>
+      <w:r>
+        <w:rPr>
+          <w:rFonts w:hint="eastAsia"/>
+        </w:rPr>
+        <w:t>等抓到凶手，任你处置，</w:t>
+      </w:r>
+      <w:r>
+        <w:rPr>
+          <w:rFonts w:hint="eastAsia"/>
+        </w:rPr>
+        <w:t>好</w:t>
+      </w:r>
+      <w:r>
+        <w:rPr>
+          <w:rFonts w:hint="eastAsia"/>
+        </w:rPr>
+        <w:t>不好</w:t>
+      </w:r>
+      <w:r>
+        <w:rPr>
+          <w:rFonts w:hint="eastAsia"/>
+        </w:rPr>
+        <w:t>？</w:t>
+      </w:r>
+      <w:r>
+        <w:rPr>
+          <w:rFonts w:hint="eastAsia"/>
+        </w:rPr>
+        <w:t>”</w:t>
+      </w:r>
+    </w:p>
+    <w:p>
+      <w:pPr>
+        <w:ind w:firstLineChars="200" w:firstLine="420"/>
+      </w:pPr>
+      <w:r>
+        <w:rPr>
+          <w:rFonts w:hint="eastAsia"/>
+        </w:rPr>
+        <w:t>爷爷</w:t>
+      </w:r>
+      <w:r>
+        <w:rPr>
+          <w:rFonts w:hint="eastAsia"/>
+        </w:rPr>
+        <w:t>温柔</w:t>
+      </w:r>
+      <w:r>
+        <w:rPr>
+          <w:rFonts w:hint="eastAsia"/>
+        </w:rPr>
+        <w:t>的语气让黎音冷静下来，</w:t>
+      </w:r>
+      <w:r>
+        <w:rPr>
+          <w:rFonts w:hint="eastAsia"/>
+        </w:rPr>
+        <w:t>细想，连爷爷</w:t>
+      </w:r>
+      <w:r>
+        <w:rPr>
+          <w:rFonts w:hint="eastAsia"/>
+        </w:rPr>
+        <w:t>对待</w:t>
+      </w:r>
+      <w:r>
+        <w:rPr>
+          <w:rFonts w:hint="eastAsia"/>
+        </w:rPr>
+        <w:t>她都</w:t>
+      </w:r>
+      <w:r>
+        <w:rPr>
+          <w:rFonts w:hint="eastAsia"/>
+        </w:rPr>
+        <w:t>如此</w:t>
+      </w:r>
+      <w:r>
+        <w:rPr>
+          <w:rFonts w:hint="eastAsia"/>
+        </w:rPr>
+        <w:t>小心翼翼，</w:t>
+      </w:r>
+      <w:r>
+        <w:rPr>
+          <w:rFonts w:hint="eastAsia"/>
+        </w:rPr>
+        <w:t>更</w:t>
+      </w:r>
+      <w:r>
+        <w:rPr>
+          <w:rFonts w:hint="eastAsia"/>
+        </w:rPr>
+        <w:t>别说被她厌恶的</w:t>
+      </w:r>
+      <w:r>
+        <w:rPr>
+          <w:rFonts w:hint="eastAsia"/>
+        </w:rPr>
+        <w:t>霍轩</w:t>
+      </w:r>
+      <w:r>
+        <w:rPr>
+          <w:rFonts w:hint="eastAsia"/>
+        </w:rPr>
+        <w:t>，</w:t>
+      </w:r>
+      <w:r>
+        <w:rPr>
+          <w:rFonts w:hint="eastAsia"/>
+        </w:rPr>
+        <w:t>担心她</w:t>
+      </w:r>
+      <w:r>
+        <w:rPr>
+          <w:rFonts w:hint="eastAsia"/>
+        </w:rPr>
+        <w:t>不相信他，所以</w:t>
+      </w:r>
+      <w:r>
+        <w:rPr>
+          <w:rFonts w:hint="eastAsia"/>
+        </w:rPr>
+        <w:t>干脆</w:t>
+      </w:r>
+      <w:r>
+        <w:rPr>
+          <w:rFonts w:hint="eastAsia"/>
+        </w:rPr>
+        <w:t>揽下所有</w:t>
+      </w:r>
+      <w:r>
+        <w:rPr>
+          <w:rFonts w:hint="eastAsia"/>
+        </w:rPr>
+        <w:t>的</w:t>
+      </w:r>
+      <w:r>
+        <w:rPr>
+          <w:rFonts w:hint="eastAsia"/>
+        </w:rPr>
+        <w:t>过错</w:t>
+      </w:r>
+      <w:r>
+        <w:rPr>
+          <w:rFonts w:hint="eastAsia"/>
+        </w:rPr>
+        <w:t>，</w:t>
+      </w:r>
+      <w:r>
+        <w:rPr>
+          <w:rFonts w:hint="eastAsia"/>
+        </w:rPr>
+        <w:t>真是</w:t>
+      </w:r>
+      <w:r>
+        <w:rPr>
+          <w:rFonts w:hint="eastAsia"/>
+        </w:rPr>
+        <w:t>个让</w:t>
+      </w:r>
+      <w:r>
+        <w:rPr>
+          <w:rFonts w:hint="eastAsia"/>
+        </w:rPr>
+        <w:t>人心疼</w:t>
+      </w:r>
+      <w:r>
+        <w:rPr>
+          <w:rFonts w:hint="eastAsia"/>
+        </w:rPr>
+        <w:t>的笨蛋</w:t>
+      </w:r>
+      <w:r>
+        <w:rPr>
+          <w:rFonts w:hint="eastAsia"/>
+        </w:rPr>
+        <w:t>。</w:t>
+      </w:r>
+    </w:p>
+    <w:p>
+      <w:pPr>
+        <w:ind w:firstLineChars="200" w:firstLine="420"/>
+      </w:pPr>
+      <w:r>
+        <w:rPr>
+          <w:rFonts w:hint="eastAsia"/>
+        </w:rPr>
+        <w:t>“</w:t>
+      </w:r>
+      <w:r>
+        <w:rPr>
+          <w:rFonts w:hint="eastAsia"/>
+        </w:rPr>
+        <w:t>爷爷，我想和哥哥</w:t>
+      </w:r>
+      <w:r>
+        <w:rPr>
+          <w:rFonts w:hint="eastAsia"/>
+        </w:rPr>
+        <w:t>他们</w:t>
+      </w:r>
+      <w:r>
+        <w:rPr>
+          <w:rFonts w:hint="eastAsia"/>
+        </w:rPr>
+        <w:t>一起，</w:t>
+      </w:r>
+      <w:r>
+        <w:rPr>
+          <w:rFonts w:hint="eastAsia"/>
+        </w:rPr>
+        <w:t>我担心哥哥太笨，找不到凶手。</w:t>
+      </w:r>
+      <w:r>
+        <w:rPr>
+          <w:rFonts w:hint="eastAsia"/>
+        </w:rPr>
+        <w:t>”</w:t>
+      </w:r>
+      <w:r>
+        <w:rPr>
+          <w:rFonts w:hint="eastAsia"/>
+        </w:rPr>
+        <w:t>经历过一世，黎音</w:t>
+      </w:r>
+      <w:r>
+        <w:rPr>
+          <w:rFonts w:hint="eastAsia"/>
+        </w:rPr>
+        <w:t>心里清楚，</w:t>
+      </w:r>
+      <w:r>
+        <w:rPr>
+          <w:rFonts w:hint="eastAsia"/>
+        </w:rPr>
+        <w:t>只要</w:t>
+      </w:r>
+      <w:r>
+        <w:rPr>
+          <w:rFonts w:hint="eastAsia"/>
+        </w:rPr>
+        <w:t>有向姗姗在，</w:t>
+      </w:r>
+      <w:r>
+        <w:rPr>
+          <w:rFonts w:hint="eastAsia"/>
+        </w:rPr>
+        <w:t>霍轩和哥哥</w:t>
+      </w:r>
+      <w:r>
+        <w:rPr>
+          <w:rFonts w:hint="eastAsia"/>
+        </w:rPr>
+        <w:t>两人</w:t>
+      </w:r>
+      <w:r>
+        <w:rPr>
+          <w:rFonts w:hint="eastAsia"/>
+        </w:rPr>
+        <w:t>绝对</w:t>
+      </w:r>
+      <w:r>
+        <w:rPr>
+          <w:rFonts w:hint="eastAsia"/>
+        </w:rPr>
+        <w:t>查不到</w:t>
+      </w:r>
+      <w:r>
+        <w:rPr>
+          <w:rFonts w:hint="eastAsia"/>
+        </w:rPr>
+        <w:t>霍文头上</w:t>
+      </w:r>
+      <w:r>
+        <w:rPr>
+          <w:rFonts w:hint="eastAsia"/>
+        </w:rPr>
+        <w:t>，</w:t>
+      </w:r>
+      <w:r>
+        <w:rPr>
+          <w:rFonts w:hint="eastAsia"/>
+        </w:rPr>
+        <w:t>不然上辈子</w:t>
+      </w:r>
+      <w:r>
+        <w:rPr>
+          <w:rFonts w:hint="eastAsia"/>
+        </w:rPr>
+        <w:t>事情也不会走到那样的境地</w:t>
+      </w:r>
+      <w:r>
+        <w:rPr>
+          <w:rFonts w:hint="eastAsia"/>
+        </w:rPr>
+        <w:t>。</w:t>
+      </w:r>
+      <w:r>
+        <w:rPr>
+          <w:rFonts w:hint="eastAsia"/>
+        </w:rPr>
+        <w:t>既然现在她重生了</w:t>
+      </w:r>
+      <w:r>
+        <w:rPr>
+          <w:rFonts w:hint="eastAsia"/>
+        </w:rPr>
+        <w:t>，</w:t>
+      </w:r>
+      <w:r>
+        <w:rPr>
+          <w:rFonts w:hint="eastAsia"/>
+        </w:rPr>
+        <w:t>那就该好好利用</w:t>
+      </w:r>
+      <w:r>
+        <w:rPr>
+          <w:rFonts w:hint="eastAsia"/>
+        </w:rPr>
+        <w:t>重生的优势，让那对渣男贱女得到应有的报应。</w:t>
+      </w:r>
+    </w:p>
+    <w:p>
+      <w:pPr>
+        <w:ind w:firstLineChars="200" w:firstLine="420"/>
+      </w:pPr>
+      <w:r>
+        <w:rPr>
+          <w:rFonts w:hint="eastAsia"/>
+        </w:rPr>
+        <w:t>“小音，</w:t>
+      </w:r>
+      <w:r>
+        <w:rPr>
+          <w:rFonts w:hint="eastAsia"/>
+        </w:rPr>
+        <w:t>哥</w:t>
+      </w:r>
+      <w:r>
+        <w:rPr>
+          <w:rFonts w:hint="eastAsia"/>
+        </w:rPr>
+        <w:t>哥</w:t>
+      </w:r>
+      <w:r>
+        <w:rPr>
+          <w:rFonts w:hint="eastAsia"/>
+        </w:rPr>
+        <w:t>不是只有脸帅</w:t>
+      </w:r>
+      <w:r>
+        <w:rPr>
+          <w:rFonts w:hint="eastAsia"/>
+        </w:rPr>
+        <w:t>，</w:t>
+      </w:r>
+      <w:r>
+        <w:rPr>
+          <w:rFonts w:hint="eastAsia"/>
+        </w:rPr>
+        <w:t>智商也</w:t>
+      </w:r>
+      <w:r>
+        <w:rPr>
+          <w:rFonts w:hint="eastAsia"/>
+        </w:rPr>
+        <w:t>是数一数二的，好吧。</w:t>
+      </w:r>
+      <w:r>
+        <w:rPr>
+          <w:rFonts w:hint="eastAsia"/>
+        </w:rPr>
+        <w:t>”</w:t>
+      </w:r>
+      <w:r>
+        <w:rPr>
+          <w:rFonts w:hint="eastAsia"/>
+        </w:rPr>
+        <w:t>果然，</w:t>
       </w:r>
       <w:bookmarkStart w:id="0" w:name="_GoBack"/>
       <w:bookmarkEnd w:id="0"/>
-      <w:r>
-        <w:rPr>
-          <w:rFonts w:hint="eastAsia"/>
-        </w:rPr>
-        <w:t>。</w:t>
-      </w:r>
     </w:p>
     <w:p>
       <w:pPr>
@@ -401,46 +2280,45 @@
         <w:rPr>
           <w:rFonts w:hint="eastAsia"/>
         </w:rPr>
-        <w:t>以他对自家妹妹的了解，</w:t>
-      </w:r>
-      <w:r>
-        <w:rPr>
-          <w:rFonts w:hint="eastAsia"/>
-        </w:rPr>
-        <w:t>来</w:t>
-      </w:r>
-      <w:r>
-        <w:rPr>
-          <w:rFonts w:hint="eastAsia"/>
-        </w:rPr>
-        <w:t>这么一出绝对</w:t>
-      </w:r>
-      <w:r>
-        <w:rPr>
-          <w:rFonts w:hint="eastAsia"/>
-        </w:rPr>
-        <w:t>是</w:t>
-      </w:r>
-      <w:r>
-        <w:rPr>
-          <w:rFonts w:hint="eastAsia"/>
-        </w:rPr>
-        <w:t>告状</w:t>
-      </w:r>
-      <w:r>
-        <w:rPr>
-          <w:rFonts w:hint="eastAsia"/>
-        </w:rPr>
-        <w:t>的前兆</w:t>
-      </w:r>
-      <w:r>
-        <w:rPr>
-          <w:rFonts w:hint="eastAsia"/>
-        </w:rPr>
-        <w:t>，</w:t>
-      </w:r>
-    </w:p>
-    <w:p>
+        <w:t>“</w:t>
+      </w:r>
+      <w:r>
+        <w:rPr>
+          <w:rFonts w:hint="eastAsia"/>
+        </w:rPr>
+        <w:t>爷爷，我就是想亲自</w:t>
+      </w:r>
+      <w:r>
+        <w:rPr>
+          <w:rFonts w:hint="eastAsia"/>
+        </w:rPr>
+        <w:t>去</w:t>
+      </w:r>
+      <w:r>
+        <w:rPr>
+          <w:rFonts w:hint="eastAsia"/>
+        </w:rPr>
+        <w:t>调查真相，</w:t>
+      </w:r>
+      <w:r>
+        <w:rPr>
+          <w:rFonts w:hint="eastAsia"/>
+        </w:rPr>
+        <w:t>”</w:t>
+      </w:r>
+    </w:p>
+    <w:p>
+      <w:pPr>
+        <w:ind w:firstLineChars="200" w:firstLine="420"/>
+        <w:rPr>
+          <w:rFonts w:hint="eastAsia"/>
+        </w:rPr>
+      </w:pPr>
+    </w:p>
+    <w:p>
+      <w:pPr>
+        <w:ind w:firstLineChars="200" w:firstLine="420"/>
+      </w:pPr>
       <w:r>
         <w:br w:type="page"/>
       </w:r>

--- a/Novel/cs_jsyan/cs_jsyan_02.docx
+++ b/Novel/cs_jsyan/cs_jsyan_02.docx
@@ -12,6 +12,12 @@
         </w:rPr>
         <w:t>二、</w:t>
       </w:r>
+      <w:r>
+        <w:rPr>
+          <w:rFonts w:hint="eastAsia"/>
+        </w:rPr>
+        <w:t>会面</w:t>
+      </w:r>
     </w:p>
     <w:p>
       <w:pPr>
@@ -129,19 +135,13 @@
         <w:rPr>
           <w:rFonts w:hint="eastAsia"/>
         </w:rPr>
-        <w:t>真是</w:t>
-      </w:r>
-      <w:r>
-        <w:rPr>
-          <w:rFonts w:hint="eastAsia"/>
-        </w:rPr>
-        <w:t>欣喜</w:t>
-      </w:r>
-      <w:r>
-        <w:rPr>
-          <w:rFonts w:hint="eastAsia"/>
-        </w:rPr>
-        <w:t>万分</w:t>
+        <w:t>感谢上天</w:t>
+      </w:r>
+      <w:r>
+        <w:rPr>
+          <w:rFonts w:hint="eastAsia"/>
+        </w:rPr>
+        <w:t>垂怜</w:t>
       </w:r>
       <w:r>
         <w:rPr>
@@ -185,7 +185,19 @@
         <w:rPr>
           <w:rFonts w:hint="eastAsia"/>
         </w:rPr>
-        <w:t>扑了上去，</w:t>
+        <w:t>扑了</w:t>
+      </w:r>
+      <w:r>
+        <w:rPr>
+          <w:rFonts w:hint="eastAsia"/>
+        </w:rPr>
+        <w:t>过</w:t>
+      </w:r>
+      <w:r>
+        <w:rPr>
+          <w:rFonts w:hint="eastAsia"/>
+        </w:rPr>
+        <w:t>去，</w:t>
       </w:r>
       <w:r>
         <w:rPr>
@@ -392,7 +404,7 @@
         <w:rPr>
           <w:rFonts w:hint="eastAsia"/>
         </w:rPr>
-        <w:t>刚才被黎音偷听去的话，</w:t>
+        <w:t>刚才被偷听去的话，</w:t>
       </w:r>
       <w:r>
         <w:rPr>
@@ -1158,6 +1170,12 @@
         <w:rPr>
           <w:rFonts w:hint="eastAsia"/>
         </w:rPr>
+        <w:t>事实</w:t>
+      </w:r>
+      <w:r>
+        <w:rPr>
+          <w:rFonts w:hint="eastAsia"/>
+        </w:rPr>
         <w:t>。</w:t>
       </w:r>
       <w:r>
@@ -1271,9 +1289,6 @@
     <w:p>
       <w:pPr>
         <w:ind w:firstLineChars="200" w:firstLine="420"/>
-        <w:rPr>
-          <w:rFonts w:hint="eastAsia"/>
-        </w:rPr>
       </w:pPr>
       <w:r>
         <w:rPr>
@@ -1397,7 +1412,7 @@
         <w:rPr>
           <w:rFonts w:hint="eastAsia"/>
         </w:rPr>
-        <w:t>恳求</w:t>
+        <w:t>哀求</w:t>
       </w:r>
       <w:r>
         <w:rPr>
@@ -1616,55 +1631,13 @@
         <w:rPr>
           <w:rFonts w:hint="eastAsia"/>
         </w:rPr>
-        <w:t>就在黎音</w:t>
-      </w:r>
-      <w:r>
-        <w:rPr>
-          <w:rFonts w:hint="eastAsia"/>
-        </w:rPr>
-        <w:t>火气蹭蹭直冒</w:t>
-      </w:r>
-      <w:r>
-        <w:rPr>
-          <w:rFonts w:hint="eastAsia"/>
-        </w:rPr>
-        <w:t>的时候，黎志明</w:t>
-      </w:r>
-      <w:r>
-        <w:rPr>
-          <w:rFonts w:hint="eastAsia"/>
-        </w:rPr>
-        <w:t>开口道</w:t>
-      </w:r>
-      <w:r>
-        <w:rPr>
-          <w:rFonts w:hint="eastAsia"/>
-        </w:rPr>
-        <w:t>：</w:t>
-      </w:r>
-      <w:r>
-        <w:rPr>
-          <w:rFonts w:hint="eastAsia"/>
-        </w:rPr>
         <w:t>“</w:t>
       </w:r>
       <w:r>
         <w:rPr>
           <w:rFonts w:hint="eastAsia"/>
         </w:rPr>
-        <w:t>这件事涉及霍黎两家，</w:t>
-      </w:r>
-      <w:r>
-        <w:rPr>
-          <w:rFonts w:hint="eastAsia"/>
-        </w:rPr>
-        <w:t>下药之人</w:t>
-      </w:r>
-      <w:r>
-        <w:rPr>
-          <w:rFonts w:hint="eastAsia"/>
-        </w:rPr>
-        <w:t>意图不明，</w:t>
+        <w:t>是你说的</w:t>
       </w:r>
       <w:r>
         <w:rPr>
@@ -1676,88 +1649,43 @@
         <w:rPr>
           <w:rFonts w:hint="eastAsia"/>
         </w:rPr>
-        <w:t>事态没有进一步恶化之前</w:t>
-      </w:r>
-      <w:r>
-        <w:rPr>
-          <w:rFonts w:hint="eastAsia"/>
-        </w:rPr>
-        <w:t>，</w:t>
-      </w:r>
-      <w:r>
-        <w:rPr>
-          <w:rFonts w:hint="eastAsia"/>
-        </w:rPr>
-        <w:t>你</w:t>
-      </w:r>
-      <w:r>
-        <w:rPr>
-          <w:rFonts w:hint="eastAsia"/>
-        </w:rPr>
-        <w:t>要</w:t>
-      </w:r>
-      <w:r>
-        <w:rPr>
-          <w:rFonts w:hint="eastAsia"/>
-        </w:rPr>
-        <w:t>抓紧</w:t>
-      </w:r>
-      <w:r>
-        <w:rPr>
-          <w:rFonts w:hint="eastAsia"/>
-        </w:rPr>
-        <w:t>找到凶手</w:t>
-      </w:r>
-      <w:r>
-        <w:rPr>
-          <w:rFonts w:hint="eastAsia"/>
-        </w:rPr>
-        <w:t>，</w:t>
-      </w:r>
-      <w:r>
-        <w:rPr>
-          <w:rFonts w:hint="eastAsia"/>
-        </w:rPr>
-        <w:t>如果</w:t>
-      </w:r>
-      <w:r>
-        <w:rPr>
-          <w:rFonts w:hint="eastAsia"/>
-        </w:rPr>
-        <w:t>需要帮忙就找小睿</w:t>
-      </w:r>
-      <w:r>
-        <w:rPr>
-          <w:rFonts w:hint="eastAsia"/>
-        </w:rPr>
-        <w:t>，他知道该怎么做</w:t>
-      </w:r>
-      <w:r>
-        <w:rPr>
-          <w:rFonts w:hint="eastAsia"/>
-        </w:rPr>
-        <w:t>。</w:t>
-      </w:r>
-      <w:r>
-        <w:rPr>
-          <w:rFonts w:hint="eastAsia"/>
-        </w:rPr>
-        <w:t>至于小音</w:t>
-      </w:r>
-      <w:r>
-        <w:rPr>
-          <w:rFonts w:hint="eastAsia"/>
-        </w:rPr>
-        <w:t>.</w:t>
-      </w:r>
-      <w:r>
-        <w:t>..</w:t>
+        <w:t>监控里</w:t>
+      </w:r>
+      <w:r>
+        <w:rPr>
+          <w:rFonts w:hint="eastAsia"/>
+        </w:rPr>
+        <w:t>看到</w:t>
+      </w:r>
+      <w:r>
+        <w:rPr>
+          <w:rFonts w:hint="eastAsia"/>
+        </w:rPr>
+        <w:t>酒是霍文给的，</w:t>
+      </w:r>
+      <w:r>
+        <w:rPr>
+          <w:rFonts w:hint="eastAsia"/>
+        </w:rPr>
+        <w:t>怎么现在又不承认</w:t>
+      </w:r>
+      <w:r>
+        <w:rPr>
+          <w:rFonts w:hint="eastAsia"/>
+        </w:rPr>
+        <w:t>？</w:t>
       </w:r>
       <w:r>
         <w:rPr>
           <w:rFonts w:hint="eastAsia"/>
         </w:rPr>
         <w:t>”</w:t>
+      </w:r>
+      <w:r>
+        <w:rPr>
+          <w:rFonts w:hint="eastAsia"/>
+        </w:rPr>
+        <w:t>黎音忍不住冲男人吼道。</w:t>
       </w:r>
     </w:p>
     <w:p>
@@ -1768,55 +1696,40 @@
         <w:rPr>
           <w:rFonts w:hint="eastAsia"/>
         </w:rPr>
-        <w:t>黎志明</w:t>
-      </w:r>
-      <w:r>
-        <w:rPr>
-          <w:rFonts w:hint="eastAsia"/>
-        </w:rPr>
-        <w:t>扭</w:t>
-      </w:r>
-      <w:r>
-        <w:rPr>
-          <w:rFonts w:hint="eastAsia"/>
-        </w:rPr>
-        <w:t>头看</w:t>
-      </w:r>
-      <w:r>
-        <w:rPr>
-          <w:rFonts w:hint="eastAsia"/>
-        </w:rPr>
-        <w:t>向</w:t>
-      </w:r>
-      <w:r>
-        <w:rPr>
-          <w:rFonts w:hint="eastAsia"/>
-        </w:rPr>
-        <w:t>泪眼婆娑的孙女，</w:t>
-      </w:r>
-      <w:r>
-        <w:rPr>
-          <w:rFonts w:hint="eastAsia"/>
-        </w:rPr>
-        <w:t>只见孙女</w:t>
-      </w:r>
-      <w:r>
-        <w:rPr>
-          <w:rFonts w:hint="eastAsia"/>
-        </w:rPr>
-        <w:t>正</w:t>
-      </w:r>
-      <w:r>
-        <w:rPr>
-          <w:rFonts w:hint="eastAsia"/>
-        </w:rPr>
-        <w:t>楚楚可怜</w:t>
-      </w:r>
-      <w:r>
-        <w:rPr>
-          <w:rFonts w:hint="eastAsia"/>
-        </w:rPr>
-        <w:t>的盯着他</w:t>
+        <w:t>“</w:t>
+      </w:r>
+      <w:r>
+        <w:rPr>
+          <w:rFonts w:hint="eastAsia"/>
+        </w:rPr>
+        <w:t>没有不承认，</w:t>
+      </w:r>
+      <w:r>
+        <w:rPr>
+          <w:rFonts w:hint="eastAsia"/>
+        </w:rPr>
+        <w:t>我.</w:t>
+      </w:r>
+      <w:r>
+        <w:t>..</w:t>
+      </w:r>
+      <w:r>
+        <w:rPr>
+          <w:rFonts w:hint="eastAsia"/>
+        </w:rPr>
+        <w:t>”</w:t>
+      </w:r>
+      <w:r>
+        <w:rPr>
+          <w:rFonts w:hint="eastAsia"/>
+        </w:rPr>
+        <w:t>看着</w:t>
+      </w:r>
+      <w:r>
+        <w:rPr>
+          <w:rFonts w:hint="eastAsia"/>
+        </w:rPr>
+        <w:t>一脸忿忿不平的女孩</w:t>
       </w:r>
       <w:r>
         <w:rPr>
@@ -1828,32 +1741,55 @@
         <w:rPr>
           <w:rFonts w:hint="eastAsia"/>
         </w:rPr>
-        <w:t>看得他一阵心软，</w:t>
-      </w:r>
-      <w:r>
-        <w:rPr>
-          <w:rFonts w:hint="eastAsia"/>
-        </w:rPr>
-        <w:t>他</w:t>
-      </w:r>
-      <w:r>
-        <w:rPr>
-          <w:rFonts w:hint="eastAsia"/>
-        </w:rPr>
-        <w:lastRenderedPageBreak/>
-        <w:t>只好</w:t>
-      </w:r>
-      <w:r>
-        <w:rPr>
-          <w:rFonts w:hint="eastAsia"/>
-        </w:rPr>
-        <w:t>抬手抚摸着孙女的脑袋，安慰道</w:t>
-      </w:r>
-      <w:r>
-        <w:rPr>
-          <w:rFonts w:hint="eastAsia"/>
-        </w:rPr>
-        <w:t>：</w:t>
+        <w:t>男人</w:t>
+      </w:r>
+      <w:r>
+        <w:rPr>
+          <w:rFonts w:hint="eastAsia"/>
+        </w:rPr>
+        <w:t>突然</w:t>
+      </w:r>
+      <w:r>
+        <w:rPr>
+          <w:rFonts w:hint="eastAsia"/>
+        </w:rPr>
+        <w:t>有所</w:t>
+      </w:r>
+      <w:r>
+        <w:rPr>
+          <w:rFonts w:hint="eastAsia"/>
+        </w:rPr>
+        <w:t>犹豫，</w:t>
+      </w:r>
+      <w:r>
+        <w:rPr>
+          <w:rFonts w:hint="eastAsia"/>
+        </w:rPr>
+        <w:t>停顿片刻之后，最终</w:t>
+      </w:r>
+      <w:r>
+        <w:rPr>
+          <w:rFonts w:hint="eastAsia"/>
+        </w:rPr>
+        <w:t>轻声</w:t>
+      </w:r>
+      <w:r>
+        <w:rPr>
+          <w:rFonts w:hint="eastAsia"/>
+        </w:rPr>
+        <w:t>吐出</w:t>
+      </w:r>
+      <w:r>
+        <w:rPr>
+          <w:rFonts w:hint="eastAsia"/>
+        </w:rPr>
+        <w:t>一句</w:t>
+      </w:r>
+      <w:r>
+        <w:rPr>
+          <w:rFonts w:hint="eastAsia"/>
+        </w:rPr>
+        <w:t>，</w:t>
       </w:r>
       <w:r>
         <w:rPr>
@@ -1865,49 +1801,25 @@
         <w:rPr>
           <w:rFonts w:hint="eastAsia"/>
         </w:rPr>
-        <w:t>我们小音最乖了，</w:t>
-      </w:r>
-      <w:r>
-        <w:rPr>
-          <w:rFonts w:hint="eastAsia"/>
-        </w:rPr>
-        <w:t>爷爷知道你受了莫大的委屈，可这次事情不简单，就让霍轩和你哥</w:t>
-      </w:r>
-      <w:r>
-        <w:rPr>
-          <w:rFonts w:hint="eastAsia"/>
-        </w:rPr>
-        <w:t>去处理</w:t>
-      </w:r>
-      <w:r>
-        <w:rPr>
-          <w:rFonts w:hint="eastAsia"/>
-        </w:rPr>
-        <w:t>，</w:t>
-      </w:r>
-      <w:r>
-        <w:rPr>
-          <w:rFonts w:hint="eastAsia"/>
-        </w:rPr>
-        <w:t>等抓到凶手，任你处置，</w:t>
-      </w:r>
-      <w:r>
-        <w:rPr>
-          <w:rFonts w:hint="eastAsia"/>
-        </w:rPr>
-        <w:t>好</w:t>
-      </w:r>
-      <w:r>
-        <w:rPr>
-          <w:rFonts w:hint="eastAsia"/>
-        </w:rPr>
-        <w:t>不好</w:t>
-      </w:r>
-      <w:r>
-        <w:rPr>
-          <w:rFonts w:hint="eastAsia"/>
-        </w:rPr>
-        <w:t>？</w:t>
+        <w:t>应该是</w:t>
+      </w:r>
+      <w:r>
+        <w:rPr>
+          <w:rFonts w:hint="eastAsia"/>
+        </w:rPr>
+        <w:t>我看错了</w:t>
+      </w:r>
+      <w:r>
+        <w:rPr>
+          <w:rFonts w:hint="eastAsia"/>
+        </w:rPr>
+        <w:t>吧</w:t>
+      </w:r>
+      <w:r>
+        <w:rPr>
+          <w:rFonts w:hint="eastAsia"/>
+        </w:rPr>
+        <w:t>。</w:t>
       </w:r>
       <w:r>
         <w:rPr>
@@ -1924,145 +1836,47 @@
         <w:rPr>
           <w:rFonts w:hint="eastAsia"/>
         </w:rPr>
-        <w:t>爷爷</w:t>
-      </w:r>
-      <w:r>
-        <w:rPr>
-          <w:rFonts w:hint="eastAsia"/>
-        </w:rPr>
-        <w:t>温柔</w:t>
-      </w:r>
-      <w:r>
-        <w:rPr>
-          <w:rFonts w:hint="eastAsia"/>
-        </w:rPr>
-        <w:t>的语气让黎音冷静下来，</w:t>
-      </w:r>
-      <w:r>
-        <w:rPr>
-          <w:rFonts w:hint="eastAsia"/>
-        </w:rPr>
-        <w:t>细想，连爷爷</w:t>
-      </w:r>
-      <w:r>
-        <w:rPr>
-          <w:rFonts w:hint="eastAsia"/>
-        </w:rPr>
-        <w:t>对待</w:t>
-      </w:r>
-      <w:r>
-        <w:rPr>
-          <w:rFonts w:hint="eastAsia"/>
-        </w:rPr>
-        <w:t>她都</w:t>
-      </w:r>
-      <w:r>
-        <w:rPr>
-          <w:rFonts w:hint="eastAsia"/>
-        </w:rPr>
-        <w:t>如此</w:t>
-      </w:r>
-      <w:r>
-        <w:rPr>
-          <w:rFonts w:hint="eastAsia"/>
-        </w:rPr>
-        <w:t>小心翼翼，</w:t>
-      </w:r>
-      <w:r>
-        <w:rPr>
-          <w:rFonts w:hint="eastAsia"/>
-        </w:rPr>
-        <w:t>更</w:t>
-      </w:r>
-      <w:r>
-        <w:rPr>
-          <w:rFonts w:hint="eastAsia"/>
-        </w:rPr>
-        <w:t>别说被她厌恶的</w:t>
-      </w:r>
-      <w:r>
-        <w:rPr>
-          <w:rFonts w:hint="eastAsia"/>
-        </w:rPr>
-        <w:t>霍轩</w:t>
-      </w:r>
-      <w:r>
-        <w:rPr>
-          <w:rFonts w:hint="eastAsia"/>
-        </w:rPr>
-        <w:t>，</w:t>
-      </w:r>
-      <w:r>
-        <w:rPr>
-          <w:rFonts w:hint="eastAsia"/>
-        </w:rPr>
-        <w:t>担心她</w:t>
-      </w:r>
-      <w:r>
-        <w:rPr>
-          <w:rFonts w:hint="eastAsia"/>
-        </w:rPr>
-        <w:t>不相信他，所以</w:t>
-      </w:r>
-      <w:r>
-        <w:rPr>
-          <w:rFonts w:hint="eastAsia"/>
-        </w:rPr>
-        <w:t>干脆</w:t>
-      </w:r>
-      <w:r>
-        <w:rPr>
-          <w:rFonts w:hint="eastAsia"/>
-        </w:rPr>
-        <w:t>揽下所有</w:t>
-      </w:r>
-      <w:r>
-        <w:rPr>
-          <w:rFonts w:hint="eastAsia"/>
-        </w:rPr>
-        <w:t>的</w:t>
-      </w:r>
-      <w:r>
-        <w:rPr>
-          <w:rFonts w:hint="eastAsia"/>
-        </w:rPr>
-        <w:t>过错</w:t>
-      </w:r>
-      <w:r>
-        <w:rPr>
-          <w:rFonts w:hint="eastAsia"/>
-        </w:rPr>
-        <w:t>，</w:t>
-      </w:r>
-      <w:r>
-        <w:rPr>
-          <w:rFonts w:hint="eastAsia"/>
-        </w:rPr>
-        <w:t>真是</w:t>
-      </w:r>
-      <w:r>
-        <w:rPr>
-          <w:rFonts w:hint="eastAsia"/>
-        </w:rPr>
-        <w:t>个让</w:t>
-      </w:r>
-      <w:r>
-        <w:rPr>
-          <w:rFonts w:hint="eastAsia"/>
-        </w:rPr>
-        <w:t>人心疼</w:t>
-      </w:r>
-      <w:r>
-        <w:rPr>
-          <w:rFonts w:hint="eastAsia"/>
-        </w:rPr>
-        <w:t>的笨蛋</w:t>
-      </w:r>
-      <w:r>
-        <w:rPr>
-          <w:rFonts w:hint="eastAsia"/>
-        </w:rPr>
-        <w:t>。</w:t>
+        <w:t>“</w:t>
+      </w:r>
+      <w:r>
+        <w:rPr>
+          <w:rFonts w:hint="eastAsia"/>
+        </w:rPr>
+        <w:t>看错？</w:t>
+      </w:r>
+      <w:r>
+        <w:rPr>
+          <w:rFonts w:hint="eastAsia"/>
+        </w:rPr>
+        <w:t>你又没瞎怎么会看错？</w:t>
+      </w:r>
+      <w:r>
+        <w:rPr>
+          <w:rFonts w:hint="eastAsia"/>
+        </w:rPr>
+        <w:t>监控里有什么你就说什么啊，怎么现在又说看错了？你</w:t>
+      </w:r>
+      <w:r>
+        <w:rPr>
+          <w:rFonts w:hint="eastAsia"/>
+        </w:rPr>
+        <w:lastRenderedPageBreak/>
+        <w:t>到底</w:t>
+      </w:r>
+      <w:r>
+        <w:rPr>
+          <w:rFonts w:hint="eastAsia"/>
+        </w:rPr>
+        <w:t>.</w:t>
+      </w:r>
+      <w:r>
+        <w:t>..</w:t>
+      </w:r>
+      <w:r>
+        <w:rPr>
+          <w:rFonts w:hint="eastAsia"/>
+        </w:rPr>
+        <w:t>”</w:t>
       </w:r>
     </w:p>
     <w:p>
@@ -2073,139 +1887,25 @@
         <w:rPr>
           <w:rFonts w:hint="eastAsia"/>
         </w:rPr>
-        <w:t>“</w:t>
-      </w:r>
-      <w:r>
-        <w:rPr>
-          <w:rFonts w:hint="eastAsia"/>
-        </w:rPr>
-        <w:t>爷爷，我想和哥哥</w:t>
-      </w:r>
-      <w:r>
-        <w:rPr>
-          <w:rFonts w:hint="eastAsia"/>
-        </w:rPr>
-        <w:t>他们</w:t>
-      </w:r>
-      <w:r>
-        <w:rPr>
-          <w:rFonts w:hint="eastAsia"/>
-        </w:rPr>
-        <w:t>一起，</w:t>
-      </w:r>
-      <w:r>
-        <w:rPr>
-          <w:rFonts w:hint="eastAsia"/>
-        </w:rPr>
-        <w:t>我担心哥哥太笨，找不到凶手。</w:t>
-      </w:r>
-      <w:r>
-        <w:rPr>
-          <w:rFonts w:hint="eastAsia"/>
-        </w:rPr>
-        <w:t>”</w:t>
-      </w:r>
-      <w:r>
-        <w:rPr>
-          <w:rFonts w:hint="eastAsia"/>
-        </w:rPr>
-        <w:t>经历过一世，黎音</w:t>
-      </w:r>
-      <w:r>
-        <w:rPr>
-          <w:rFonts w:hint="eastAsia"/>
-        </w:rPr>
-        <w:t>心里清楚，</w:t>
-      </w:r>
-      <w:r>
-        <w:rPr>
-          <w:rFonts w:hint="eastAsia"/>
-        </w:rPr>
-        <w:t>只要</w:t>
-      </w:r>
-      <w:r>
-        <w:rPr>
-          <w:rFonts w:hint="eastAsia"/>
-        </w:rPr>
-        <w:t>有向姗姗在，</w:t>
-      </w:r>
-      <w:r>
-        <w:rPr>
-          <w:rFonts w:hint="eastAsia"/>
-        </w:rPr>
-        <w:t>霍轩和哥哥</w:t>
-      </w:r>
-      <w:r>
-        <w:rPr>
-          <w:rFonts w:hint="eastAsia"/>
-        </w:rPr>
-        <w:t>两人</w:t>
-      </w:r>
-      <w:r>
-        <w:rPr>
-          <w:rFonts w:hint="eastAsia"/>
-        </w:rPr>
-        <w:t>绝对</w:t>
-      </w:r>
-      <w:r>
-        <w:rPr>
-          <w:rFonts w:hint="eastAsia"/>
-        </w:rPr>
-        <w:t>查不到</w:t>
-      </w:r>
-      <w:r>
-        <w:rPr>
-          <w:rFonts w:hint="eastAsia"/>
-        </w:rPr>
-        <w:t>霍文头上</w:t>
-      </w:r>
-      <w:r>
-        <w:rPr>
-          <w:rFonts w:hint="eastAsia"/>
-        </w:rPr>
-        <w:t>，</w:t>
-      </w:r>
-      <w:r>
-        <w:rPr>
-          <w:rFonts w:hint="eastAsia"/>
-        </w:rPr>
-        <w:t>不然上辈子</w:t>
-      </w:r>
-      <w:r>
-        <w:rPr>
-          <w:rFonts w:hint="eastAsia"/>
-        </w:rPr>
-        <w:t>事情也不会走到那样的境地</w:t>
+        <w:t>“小音！”</w:t>
+      </w:r>
+      <w:r>
+        <w:rPr>
+          <w:rFonts w:hint="eastAsia"/>
+        </w:rPr>
+        <w:t>黎志明大声喝止了</w:t>
+      </w:r>
+      <w:r>
+        <w:rPr>
+          <w:rFonts w:hint="eastAsia"/>
+        </w:rPr>
+        <w:t>差点抓狂的孙女</w:t>
       </w:r>
       <w:r>
         <w:rPr>
           <w:rFonts w:hint="eastAsia"/>
         </w:rPr>
         <w:t>。</w:t>
-      </w:r>
-      <w:r>
-        <w:rPr>
-          <w:rFonts w:hint="eastAsia"/>
-        </w:rPr>
-        <w:t>既然现在她重生了</w:t>
-      </w:r>
-      <w:r>
-        <w:rPr>
-          <w:rFonts w:hint="eastAsia"/>
-        </w:rPr>
-        <w:t>，</w:t>
-      </w:r>
-      <w:r>
-        <w:rPr>
-          <w:rFonts w:hint="eastAsia"/>
-        </w:rPr>
-        <w:t>那就该好好利用</w:t>
-      </w:r>
-      <w:r>
-        <w:rPr>
-          <w:rFonts w:hint="eastAsia"/>
-        </w:rPr>
-        <w:t>重生的优势，让那对渣男贱女得到应有的报应。</w:t>
       </w:r>
     </w:p>
     <w:p>
@@ -2216,25 +1916,123 @@
         <w:rPr>
           <w:rFonts w:hint="eastAsia"/>
         </w:rPr>
-        <w:t>“小音，</w:t>
-      </w:r>
-      <w:r>
-        <w:rPr>
-          <w:rFonts w:hint="eastAsia"/>
-        </w:rPr>
-        <w:t>哥</w:t>
-      </w:r>
-      <w:r>
-        <w:rPr>
-          <w:rFonts w:hint="eastAsia"/>
-        </w:rPr>
-        <w:t>哥</w:t>
-      </w:r>
-      <w:r>
-        <w:rPr>
-          <w:rFonts w:hint="eastAsia"/>
-        </w:rPr>
-        <w:t>不是只有脸帅</w:t>
+        <w:t>虽然</w:t>
+      </w:r>
+      <w:r>
+        <w:rPr>
+          <w:rFonts w:hint="eastAsia"/>
+        </w:rPr>
+        <w:t>心有不满，</w:t>
+      </w:r>
+      <w:r>
+        <w:rPr>
+          <w:rFonts w:hint="eastAsia"/>
+        </w:rPr>
+        <w:t>但</w:t>
+      </w:r>
+      <w:r>
+        <w:rPr>
+          <w:rFonts w:hint="eastAsia"/>
+        </w:rPr>
+        <w:t>面对一家之主</w:t>
+      </w:r>
+      <w:r>
+        <w:rPr>
+          <w:rFonts w:hint="eastAsia"/>
+        </w:rPr>
+        <w:t>的威严</w:t>
+      </w:r>
+      <w:r>
+        <w:rPr>
+          <w:rFonts w:hint="eastAsia"/>
+        </w:rPr>
+        <w:t>，黎音只能打住，</w:t>
+      </w:r>
+      <w:r>
+        <w:rPr>
+          <w:rFonts w:hint="eastAsia"/>
+        </w:rPr>
+        <w:t>可又</w:t>
+      </w:r>
+      <w:r>
+        <w:rPr>
+          <w:rFonts w:hint="eastAsia"/>
+        </w:rPr>
+        <w:t>不甘示弱的拉扯着黎志明的衣袖，撒娇道：</w:t>
+      </w:r>
+      <w:r>
+        <w:rPr>
+          <w:rFonts w:hint="eastAsia"/>
+        </w:rPr>
+        <w:t>“爷爷</w:t>
+      </w:r>
+      <w:r>
+        <w:rPr>
+          <w:rFonts w:hint="eastAsia"/>
+        </w:rPr>
+        <w:t>~</w:t>
+      </w:r>
+      <w:r>
+        <w:rPr>
+          <w:rFonts w:hint="eastAsia"/>
+        </w:rPr>
+        <w:t>他刚才确实说过酒是霍文给的，真的。</w:t>
+      </w:r>
+      <w:r>
+        <w:rPr>
+          <w:rFonts w:hint="eastAsia"/>
+        </w:rPr>
+        <w:t>”</w:t>
+      </w:r>
+    </w:p>
+    <w:p>
+      <w:pPr>
+        <w:ind w:firstLineChars="200" w:firstLine="420"/>
+        <w:rPr>
+          <w:rFonts w:hint="eastAsia"/>
+        </w:rPr>
+      </w:pPr>
+      <w:r>
+        <w:rPr>
+          <w:rFonts w:hint="eastAsia"/>
+        </w:rPr>
+        <w:t>“小音听话，</w:t>
+      </w:r>
+      <w:r>
+        <w:rPr>
+          <w:rFonts w:hint="eastAsia"/>
+        </w:rPr>
+        <w:t>这件事</w:t>
+      </w:r>
+      <w:r>
+        <w:rPr>
+          <w:rFonts w:hint="eastAsia"/>
+        </w:rPr>
+        <w:t>爷爷会替你做主</w:t>
+      </w:r>
+      <w:r>
+        <w:rPr>
+          <w:rFonts w:hint="eastAsia"/>
+        </w:rPr>
+        <w:t>。</w:t>
+      </w:r>
+      <w:r>
+        <w:rPr>
+          <w:rFonts w:hint="eastAsia"/>
+        </w:rPr>
+        <w:t>”</w:t>
+      </w:r>
+      <w:r>
+        <w:rPr>
+          <w:rFonts w:hint="eastAsia"/>
+        </w:rPr>
+        <w:t>黎志明深知孙女对霍轩的</w:t>
+      </w:r>
+      <w:r>
+        <w:rPr>
+          <w:rFonts w:hint="eastAsia"/>
+        </w:rPr>
+        <w:t>偏见</w:t>
       </w:r>
       <w:r>
         <w:rPr>
@@ -2246,13 +2044,132 @@
         <w:rPr>
           <w:rFonts w:hint="eastAsia"/>
         </w:rPr>
-        <w:t>智商也</w:t>
-      </w:r>
-      <w:r>
-        <w:rPr>
-          <w:rFonts w:hint="eastAsia"/>
-        </w:rPr>
-        <w:t>是数一数二的，好吧。</w:t>
+        <w:t>误以为她想要替霍文</w:t>
+      </w:r>
+      <w:r>
+        <w:rPr>
+          <w:rFonts w:hint="eastAsia"/>
+        </w:rPr>
+        <w:t>辩解，</w:t>
+      </w:r>
+      <w:r>
+        <w:rPr>
+          <w:rFonts w:hint="eastAsia"/>
+        </w:rPr>
+        <w:t>他</w:t>
+      </w:r>
+      <w:r>
+        <w:rPr>
+          <w:rFonts w:hint="eastAsia"/>
+        </w:rPr>
+        <w:t>不想</w:t>
+      </w:r>
+      <w:r>
+        <w:rPr>
+          <w:rFonts w:hint="eastAsia"/>
+        </w:rPr>
+        <w:t>孙女维护那个讨厌的私生子，于是出口阻拦。</w:t>
+      </w:r>
+    </w:p>
+    <w:p>
+      <w:pPr>
+        <w:ind w:firstLineChars="200" w:firstLine="420"/>
+      </w:pPr>
+      <w:r>
+        <w:rPr>
+          <w:rFonts w:hint="eastAsia"/>
+        </w:rPr>
+        <w:t>“</w:t>
+      </w:r>
+      <w:r>
+        <w:rPr>
+          <w:rFonts w:hint="eastAsia"/>
+        </w:rPr>
+        <w:t>这件事涉及霍黎两家，</w:t>
+      </w:r>
+      <w:r>
+        <w:rPr>
+          <w:rFonts w:hint="eastAsia"/>
+        </w:rPr>
+        <w:t>下药之人</w:t>
+      </w:r>
+      <w:r>
+        <w:rPr>
+          <w:rFonts w:hint="eastAsia"/>
+        </w:rPr>
+        <w:t>意图不明，</w:t>
+      </w:r>
+      <w:r>
+        <w:rPr>
+          <w:rFonts w:hint="eastAsia"/>
+        </w:rPr>
+        <w:t>在</w:t>
+      </w:r>
+      <w:r>
+        <w:rPr>
+          <w:rFonts w:hint="eastAsia"/>
+        </w:rPr>
+        <w:t>事态没有进一步恶化之前</w:t>
+      </w:r>
+      <w:r>
+        <w:rPr>
+          <w:rFonts w:hint="eastAsia"/>
+        </w:rPr>
+        <w:t>，</w:t>
+      </w:r>
+      <w:r>
+        <w:rPr>
+          <w:rFonts w:hint="eastAsia"/>
+        </w:rPr>
+        <w:t>你</w:t>
+      </w:r>
+      <w:r>
+        <w:rPr>
+          <w:rFonts w:hint="eastAsia"/>
+        </w:rPr>
+        <w:t>要</w:t>
+      </w:r>
+      <w:r>
+        <w:rPr>
+          <w:rFonts w:hint="eastAsia"/>
+        </w:rPr>
+        <w:t>尽快</w:t>
+      </w:r>
+      <w:r>
+        <w:rPr>
+          <w:rFonts w:hint="eastAsia"/>
+        </w:rPr>
+        <w:t>找到凶手</w:t>
+      </w:r>
+      <w:r>
+        <w:rPr>
+          <w:rFonts w:hint="eastAsia"/>
+        </w:rPr>
+        <w:t>，</w:t>
+      </w:r>
+      <w:r>
+        <w:rPr>
+          <w:rFonts w:hint="eastAsia"/>
+        </w:rPr>
+        <w:t>如果</w:t>
+      </w:r>
+      <w:r>
+        <w:rPr>
+          <w:rFonts w:hint="eastAsia"/>
+        </w:rPr>
+        <w:t>需要帮忙就找小睿</w:t>
+      </w:r>
+      <w:r>
+        <w:rPr>
+          <w:rFonts w:hint="eastAsia"/>
+        </w:rPr>
+        <w:t>，他知道该怎么做</w:t>
+      </w:r>
+      <w:r>
+        <w:rPr>
+          <w:rFonts w:hint="eastAsia"/>
+        </w:rPr>
+        <w:t>。</w:t>
       </w:r>
       <w:r>
         <w:rPr>
@@ -2264,7 +2181,1765 @@
         <w:rPr>
           <w:rFonts w:hint="eastAsia"/>
         </w:rPr>
-        <w:t>果然，</w:t>
+        <w:t>这话黎志明是冲霍轩说的，</w:t>
+      </w:r>
+      <w:r>
+        <w:rPr>
+          <w:rFonts w:hint="eastAsia"/>
+        </w:rPr>
+        <w:t>其实凶手是谁在场的人除了</w:t>
+      </w:r>
+      <w:r>
+        <w:rPr>
+          <w:rFonts w:hint="eastAsia"/>
+        </w:rPr>
+        <w:t>被迷了心智</w:t>
+      </w:r>
+      <w:r>
+        <w:rPr>
+          <w:rFonts w:hint="eastAsia"/>
+        </w:rPr>
+        <w:t>的</w:t>
+      </w:r>
+      <w:r>
+        <w:rPr>
+          <w:rFonts w:hint="eastAsia"/>
+        </w:rPr>
+        <w:t>孙女之外，</w:t>
+      </w:r>
+      <w:r>
+        <w:rPr>
+          <w:rFonts w:hint="eastAsia"/>
+        </w:rPr>
+        <w:t>大家</w:t>
+      </w:r>
+      <w:r>
+        <w:rPr>
+          <w:rFonts w:hint="eastAsia"/>
+        </w:rPr>
+        <w:t>心知肚明</w:t>
+      </w:r>
+      <w:r>
+        <w:rPr>
+          <w:rFonts w:hint="eastAsia"/>
+        </w:rPr>
+        <w:t>，</w:t>
+      </w:r>
+      <w:r>
+        <w:rPr>
+          <w:rFonts w:hint="eastAsia"/>
+        </w:rPr>
+        <w:t>只是正如他所言，</w:t>
+      </w:r>
+      <w:r>
+        <w:rPr>
+          <w:rFonts w:hint="eastAsia"/>
+        </w:rPr>
+        <w:t>下药之人</w:t>
+      </w:r>
+      <w:r>
+        <w:rPr>
+          <w:rFonts w:hint="eastAsia"/>
+        </w:rPr>
+        <w:t>的目的何在</w:t>
+      </w:r>
+      <w:r>
+        <w:rPr>
+          <w:rFonts w:hint="eastAsia"/>
+        </w:rPr>
+        <w:t>，需要</w:t>
+      </w:r>
+      <w:r>
+        <w:rPr>
+          <w:rFonts w:hint="eastAsia"/>
+        </w:rPr>
+        <w:t>彻查清楚</w:t>
+      </w:r>
+      <w:r>
+        <w:rPr>
+          <w:rFonts w:hint="eastAsia"/>
+        </w:rPr>
+        <w:t>，毕竟这一次牵扯其中的不止霍家</w:t>
+      </w:r>
+      <w:r>
+        <w:rPr>
+          <w:rFonts w:hint="eastAsia"/>
+        </w:rPr>
+        <w:t>一家</w:t>
+      </w:r>
+      <w:r>
+        <w:rPr>
+          <w:rFonts w:hint="eastAsia"/>
+        </w:rPr>
+        <w:t>。</w:t>
+      </w:r>
+    </w:p>
+    <w:p>
+      <w:pPr>
+        <w:ind w:firstLineChars="200" w:firstLine="420"/>
+      </w:pPr>
+      <w:r>
+        <w:rPr>
+          <w:rFonts w:hint="eastAsia"/>
+        </w:rPr>
+        <w:t>黎志明</w:t>
+      </w:r>
+      <w:r>
+        <w:rPr>
+          <w:rFonts w:hint="eastAsia"/>
+        </w:rPr>
+        <w:t>扭</w:t>
+      </w:r>
+      <w:r>
+        <w:rPr>
+          <w:rFonts w:hint="eastAsia"/>
+        </w:rPr>
+        <w:t>头看</w:t>
+      </w:r>
+      <w:r>
+        <w:rPr>
+          <w:rFonts w:hint="eastAsia"/>
+        </w:rPr>
+        <w:t>向</w:t>
+      </w:r>
+      <w:r>
+        <w:rPr>
+          <w:rFonts w:hint="eastAsia"/>
+        </w:rPr>
+        <w:t>泪眼婆娑的孙女，</w:t>
+      </w:r>
+      <w:r>
+        <w:rPr>
+          <w:rFonts w:hint="eastAsia"/>
+        </w:rPr>
+        <w:t>心头不忍</w:t>
+      </w:r>
+      <w:r>
+        <w:rPr>
+          <w:rFonts w:hint="eastAsia"/>
+        </w:rPr>
+        <w:t>，</w:t>
+      </w:r>
+      <w:r>
+        <w:rPr>
+          <w:rFonts w:hint="eastAsia"/>
+        </w:rPr>
+        <w:t>只好</w:t>
+      </w:r>
+      <w:r>
+        <w:rPr>
+          <w:rFonts w:hint="eastAsia"/>
+        </w:rPr>
+        <w:t>抬手</w:t>
+      </w:r>
+      <w:r>
+        <w:rPr>
+          <w:rFonts w:hint="eastAsia"/>
+        </w:rPr>
+        <w:t>顺了顺她的</w:t>
+      </w:r>
+      <w:r>
+        <w:rPr>
+          <w:rFonts w:hint="eastAsia"/>
+        </w:rPr>
+        <w:t>长发</w:t>
+      </w:r>
+      <w:r>
+        <w:rPr>
+          <w:rFonts w:hint="eastAsia"/>
+        </w:rPr>
+        <w:t>，安慰道</w:t>
+      </w:r>
+      <w:r>
+        <w:rPr>
+          <w:rFonts w:hint="eastAsia"/>
+        </w:rPr>
+        <w:t>：</w:t>
+      </w:r>
+      <w:r>
+        <w:rPr>
+          <w:rFonts w:hint="eastAsia"/>
+        </w:rPr>
+        <w:t>“</w:t>
+      </w:r>
+      <w:r>
+        <w:rPr>
+          <w:rFonts w:hint="eastAsia"/>
+        </w:rPr>
+        <w:t>小音</w:t>
+      </w:r>
+      <w:r>
+        <w:rPr>
+          <w:rFonts w:hint="eastAsia"/>
+        </w:rPr>
+        <w:t>乖</w:t>
+      </w:r>
+      <w:r>
+        <w:rPr>
+          <w:rFonts w:hint="eastAsia"/>
+        </w:rPr>
+        <w:t>，</w:t>
+      </w:r>
+      <w:r>
+        <w:rPr>
+          <w:rFonts w:hint="eastAsia"/>
+        </w:rPr>
+        <w:t>爷爷知道你受了莫大的委屈，可这次事情不简单，就让霍轩和你哥</w:t>
+      </w:r>
+      <w:r>
+        <w:rPr>
+          <w:rFonts w:hint="eastAsia"/>
+        </w:rPr>
+        <w:t>去处理</w:t>
+      </w:r>
+      <w:r>
+        <w:rPr>
+          <w:rFonts w:hint="eastAsia"/>
+        </w:rPr>
+        <w:t>，</w:t>
+      </w:r>
+      <w:r>
+        <w:rPr>
+          <w:rFonts w:hint="eastAsia"/>
+        </w:rPr>
+        <w:t>等抓到凶手，任你处置，</w:t>
+      </w:r>
+      <w:r>
+        <w:rPr>
+          <w:rFonts w:hint="eastAsia"/>
+        </w:rPr>
+        <w:t>好</w:t>
+      </w:r>
+      <w:r>
+        <w:rPr>
+          <w:rFonts w:hint="eastAsia"/>
+        </w:rPr>
+        <w:t>不好</w:t>
+      </w:r>
+      <w:r>
+        <w:rPr>
+          <w:rFonts w:hint="eastAsia"/>
+        </w:rPr>
+        <w:t>？</w:t>
+      </w:r>
+      <w:r>
+        <w:rPr>
+          <w:rFonts w:hint="eastAsia"/>
+        </w:rPr>
+        <w:t>”</w:t>
+      </w:r>
+    </w:p>
+    <w:p>
+      <w:pPr>
+        <w:ind w:firstLineChars="200" w:firstLine="420"/>
+      </w:pPr>
+      <w:r>
+        <w:rPr>
+          <w:rFonts w:hint="eastAsia"/>
+        </w:rPr>
+        <w:t>爷爷</w:t>
+      </w:r>
+      <w:r>
+        <w:rPr>
+          <w:rFonts w:hint="eastAsia"/>
+        </w:rPr>
+        <w:t>温柔</w:t>
+      </w:r>
+      <w:r>
+        <w:rPr>
+          <w:rFonts w:hint="eastAsia"/>
+        </w:rPr>
+        <w:t>的语气让黎音冷静下来，</w:t>
+      </w:r>
+      <w:r>
+        <w:rPr>
+          <w:rFonts w:hint="eastAsia"/>
+        </w:rPr>
+        <w:t>细想，连爷爷</w:t>
+      </w:r>
+      <w:r>
+        <w:rPr>
+          <w:rFonts w:hint="eastAsia"/>
+        </w:rPr>
+        <w:t>对待</w:t>
+      </w:r>
+      <w:r>
+        <w:rPr>
+          <w:rFonts w:hint="eastAsia"/>
+        </w:rPr>
+        <w:t>她都</w:t>
+      </w:r>
+      <w:r>
+        <w:rPr>
+          <w:rFonts w:hint="eastAsia"/>
+        </w:rPr>
+        <w:t>如此</w:t>
+      </w:r>
+      <w:r>
+        <w:rPr>
+          <w:rFonts w:hint="eastAsia"/>
+        </w:rPr>
+        <w:t>小心翼翼，</w:t>
+      </w:r>
+      <w:r>
+        <w:rPr>
+          <w:rFonts w:hint="eastAsia"/>
+        </w:rPr>
+        <w:t>更</w:t>
+      </w:r>
+      <w:r>
+        <w:rPr>
+          <w:rFonts w:hint="eastAsia"/>
+        </w:rPr>
+        <w:t>别说被她厌恶的</w:t>
+      </w:r>
+      <w:r>
+        <w:rPr>
+          <w:rFonts w:hint="eastAsia"/>
+        </w:rPr>
+        <w:t>霍轩</w:t>
+      </w:r>
+      <w:r>
+        <w:rPr>
+          <w:rFonts w:hint="eastAsia"/>
+        </w:rPr>
+        <w:t>，</w:t>
+      </w:r>
+      <w:r>
+        <w:rPr>
+          <w:rFonts w:hint="eastAsia"/>
+        </w:rPr>
+        <w:t>担心她</w:t>
+      </w:r>
+      <w:r>
+        <w:rPr>
+          <w:rFonts w:hint="eastAsia"/>
+        </w:rPr>
+        <w:t>不相信他，所以</w:t>
+      </w:r>
+      <w:r>
+        <w:rPr>
+          <w:rFonts w:hint="eastAsia"/>
+        </w:rPr>
+        <w:t>干脆</w:t>
+      </w:r>
+      <w:r>
+        <w:rPr>
+          <w:rFonts w:hint="eastAsia"/>
+        </w:rPr>
+        <w:t>什么也不解释，</w:t>
+      </w:r>
+      <w:r>
+        <w:rPr>
+          <w:rFonts w:hint="eastAsia"/>
+        </w:rPr>
+        <w:t>揽下所有</w:t>
+      </w:r>
+      <w:r>
+        <w:rPr>
+          <w:rFonts w:hint="eastAsia"/>
+        </w:rPr>
+        <w:t>的</w:t>
+      </w:r>
+      <w:r>
+        <w:rPr>
+          <w:rFonts w:hint="eastAsia"/>
+        </w:rPr>
+        <w:t>过错</w:t>
+      </w:r>
+      <w:r>
+        <w:rPr>
+          <w:rFonts w:hint="eastAsia"/>
+        </w:rPr>
+        <w:t>，</w:t>
+      </w:r>
+      <w:r>
+        <w:rPr>
+          <w:rFonts w:hint="eastAsia"/>
+        </w:rPr>
+        <w:t>真是</w:t>
+      </w:r>
+      <w:r>
+        <w:rPr>
+          <w:rFonts w:hint="eastAsia"/>
+        </w:rPr>
+        <w:t>个让</w:t>
+      </w:r>
+      <w:r>
+        <w:rPr>
+          <w:rFonts w:hint="eastAsia"/>
+        </w:rPr>
+        <w:t>人心疼</w:t>
+      </w:r>
+      <w:r>
+        <w:rPr>
+          <w:rFonts w:hint="eastAsia"/>
+        </w:rPr>
+        <w:t>的笨蛋</w:t>
+      </w:r>
+      <w:r>
+        <w:rPr>
+          <w:rFonts w:hint="eastAsia"/>
+        </w:rPr>
+        <w:t>。</w:t>
+      </w:r>
+    </w:p>
+    <w:p>
+      <w:pPr>
+        <w:ind w:firstLineChars="200" w:firstLine="420"/>
+      </w:pPr>
+      <w:r>
+        <w:rPr>
+          <w:rFonts w:hint="eastAsia"/>
+        </w:rPr>
+        <w:t>“</w:t>
+      </w:r>
+      <w:r>
+        <w:rPr>
+          <w:rFonts w:hint="eastAsia"/>
+        </w:rPr>
+        <w:t>爷爷，我想和哥哥</w:t>
+      </w:r>
+      <w:r>
+        <w:rPr>
+          <w:rFonts w:hint="eastAsia"/>
+        </w:rPr>
+        <w:t>他们</w:t>
+      </w:r>
+      <w:r>
+        <w:rPr>
+          <w:rFonts w:hint="eastAsia"/>
+        </w:rPr>
+        <w:t>一起，</w:t>
+      </w:r>
+      <w:r>
+        <w:rPr>
+          <w:rFonts w:hint="eastAsia"/>
+        </w:rPr>
+        <w:t>我担心哥哥太笨，找不到凶手。</w:t>
+      </w:r>
+      <w:r>
+        <w:rPr>
+          <w:rFonts w:hint="eastAsia"/>
+        </w:rPr>
+        <w:t>”</w:t>
+      </w:r>
+      <w:r>
+        <w:rPr>
+          <w:rFonts w:hint="eastAsia"/>
+        </w:rPr>
+        <w:t>经历过一世，黎音</w:t>
+      </w:r>
+      <w:r>
+        <w:rPr>
+          <w:rFonts w:hint="eastAsia"/>
+        </w:rPr>
+        <w:t>心里清楚，</w:t>
+      </w:r>
+      <w:r>
+        <w:rPr>
+          <w:rFonts w:hint="eastAsia"/>
+        </w:rPr>
+        <w:t>只要</w:t>
+      </w:r>
+      <w:r>
+        <w:rPr>
+          <w:rFonts w:hint="eastAsia"/>
+        </w:rPr>
+        <w:t>有向姗姗在，</w:t>
+      </w:r>
+      <w:r>
+        <w:rPr>
+          <w:rFonts w:hint="eastAsia"/>
+        </w:rPr>
+        <w:t>霍轩和哥哥</w:t>
+      </w:r>
+      <w:r>
+        <w:rPr>
+          <w:rFonts w:hint="eastAsia"/>
+        </w:rPr>
+        <w:t>两人</w:t>
+      </w:r>
+      <w:r>
+        <w:rPr>
+          <w:rFonts w:hint="eastAsia"/>
+        </w:rPr>
+        <w:t>绝对</w:t>
+      </w:r>
+      <w:r>
+        <w:rPr>
+          <w:rFonts w:hint="eastAsia"/>
+        </w:rPr>
+        <w:t>查不到</w:t>
+      </w:r>
+      <w:r>
+        <w:rPr>
+          <w:rFonts w:hint="eastAsia"/>
+        </w:rPr>
+        <w:t>霍文头上</w:t>
+      </w:r>
+      <w:r>
+        <w:rPr>
+          <w:rFonts w:hint="eastAsia"/>
+        </w:rPr>
+        <w:t>，</w:t>
+      </w:r>
+      <w:r>
+        <w:rPr>
+          <w:rFonts w:hint="eastAsia"/>
+        </w:rPr>
+        <w:t>不然上辈子</w:t>
+      </w:r>
+      <w:r>
+        <w:rPr>
+          <w:rFonts w:hint="eastAsia"/>
+        </w:rPr>
+        <w:t>事情也不会走到那样的境地</w:t>
+      </w:r>
+      <w:r>
+        <w:rPr>
+          <w:rFonts w:hint="eastAsia"/>
+        </w:rPr>
+        <w:t>。</w:t>
+      </w:r>
+      <w:r>
+        <w:rPr>
+          <w:rFonts w:hint="eastAsia"/>
+        </w:rPr>
+        <w:t>既然现在她重生了</w:t>
+      </w:r>
+      <w:r>
+        <w:rPr>
+          <w:rFonts w:hint="eastAsia"/>
+        </w:rPr>
+        <w:t>，</w:t>
+      </w:r>
+      <w:r>
+        <w:rPr>
+          <w:rFonts w:hint="eastAsia"/>
+        </w:rPr>
+        <w:t>那就该好好利用</w:t>
+      </w:r>
+      <w:r>
+        <w:rPr>
+          <w:rFonts w:hint="eastAsia"/>
+        </w:rPr>
+        <w:t>重生的优势，让那对渣男贱女得到应有的报应。</w:t>
+      </w:r>
+    </w:p>
+    <w:p>
+      <w:pPr>
+        <w:ind w:firstLineChars="200" w:firstLine="420"/>
+      </w:pPr>
+      <w:r>
+        <w:rPr>
+          <w:rFonts w:hint="eastAsia"/>
+        </w:rPr>
+        <w:t>“</w:t>
+      </w:r>
+      <w:r>
+        <w:rPr>
+          <w:rFonts w:hint="eastAsia"/>
+        </w:rPr>
+        <w:t>我</w:t>
+      </w:r>
+      <w:r>
+        <w:rPr>
+          <w:rFonts w:hint="eastAsia"/>
+        </w:rPr>
+        <w:t>哪里笨了</w:t>
+      </w:r>
+      <w:r>
+        <w:rPr>
+          <w:rFonts w:hint="eastAsia"/>
+        </w:rPr>
+        <w:t>？</w:t>
+      </w:r>
+      <w:r>
+        <w:rPr>
+          <w:rFonts w:hint="eastAsia"/>
+        </w:rPr>
+        <w:t>”</w:t>
+      </w:r>
+      <w:r>
+        <w:rPr>
+          <w:rFonts w:hint="eastAsia"/>
+        </w:rPr>
+        <w:t>听到妹妹</w:t>
+      </w:r>
+      <w:r>
+        <w:rPr>
+          <w:rFonts w:hint="eastAsia"/>
+        </w:rPr>
+        <w:t>的鄙视</w:t>
+      </w:r>
+      <w:r>
+        <w:rPr>
+          <w:rFonts w:hint="eastAsia"/>
+        </w:rPr>
+        <w:t>，黎睿</w:t>
+      </w:r>
+      <w:r>
+        <w:rPr>
+          <w:rFonts w:hint="eastAsia"/>
+        </w:rPr>
+        <w:t>不假思索的</w:t>
+      </w:r>
+      <w:r>
+        <w:rPr>
+          <w:rFonts w:hint="eastAsia"/>
+        </w:rPr>
+        <w:t>反驳道。</w:t>
+      </w:r>
+    </w:p>
+    <w:p>
+      <w:pPr>
+        <w:ind w:firstLineChars="200" w:firstLine="420"/>
+        <w:rPr>
+          <w:rFonts w:hint="eastAsia"/>
+        </w:rPr>
+      </w:pPr>
+      <w:r>
+        <w:rPr>
+          <w:rFonts w:hint="eastAsia"/>
+        </w:rPr>
+        <w:t>不笨</w:t>
+      </w:r>
+      <w:r>
+        <w:rPr>
+          <w:rFonts w:hint="eastAsia"/>
+        </w:rPr>
+        <w:t>？你不笨</w:t>
+      </w:r>
+      <w:r>
+        <w:rPr>
+          <w:rFonts w:hint="eastAsia"/>
+        </w:rPr>
+        <w:t>怎么还能中了向姗姗的美人计</w:t>
+      </w:r>
+      <w:r>
+        <w:rPr>
+          <w:rFonts w:hint="eastAsia"/>
+        </w:rPr>
+        <w:t>，</w:t>
+      </w:r>
+      <w:r>
+        <w:rPr>
+          <w:rFonts w:hint="eastAsia"/>
+        </w:rPr>
+        <w:t>黎音</w:t>
+      </w:r>
+      <w:r>
+        <w:rPr>
+          <w:rFonts w:hint="eastAsia"/>
+        </w:rPr>
+        <w:t>暗自腹诽</w:t>
+      </w:r>
+      <w:r>
+        <w:rPr>
+          <w:rFonts w:hint="eastAsia"/>
+        </w:rPr>
+        <w:t>。</w:t>
+      </w:r>
+    </w:p>
+    <w:p>
+      <w:pPr>
+        <w:ind w:firstLineChars="200" w:firstLine="420"/>
+      </w:pPr>
+      <w:r>
+        <w:rPr>
+          <w:rFonts w:hint="eastAsia"/>
+        </w:rPr>
+        <w:t>她</w:t>
+      </w:r>
+      <w:r>
+        <w:rPr>
+          <w:rFonts w:hint="eastAsia"/>
+        </w:rPr>
+        <w:t>白了黎睿一眼，拉起黎志明开始撒娇</w:t>
+      </w:r>
+      <w:r>
+        <w:rPr>
+          <w:rFonts w:hint="eastAsia"/>
+        </w:rPr>
+        <w:t>：</w:t>
+      </w:r>
+      <w:r>
+        <w:rPr>
+          <w:rFonts w:hint="eastAsia"/>
+        </w:rPr>
+        <w:t>“</w:t>
+      </w:r>
+      <w:r>
+        <w:rPr>
+          <w:rFonts w:hint="eastAsia"/>
+        </w:rPr>
+        <w:t>爷爷</w:t>
+      </w:r>
+      <w:r>
+        <w:rPr>
+          <w:rFonts w:hint="eastAsia"/>
+        </w:rPr>
+        <w:t>，</w:t>
+      </w:r>
+      <w:r>
+        <w:rPr>
+          <w:rFonts w:hint="eastAsia"/>
+        </w:rPr>
+        <w:t>你就让我一起嘛</w:t>
+      </w:r>
+      <w:r>
+        <w:rPr>
+          <w:rFonts w:hint="eastAsia"/>
+        </w:rPr>
+        <w:t>，我不会帮倒忙的</w:t>
+      </w:r>
+      <w:r>
+        <w:rPr>
+          <w:rFonts w:hint="eastAsia"/>
+        </w:rPr>
+        <w:t>，况且这件事我</w:t>
+      </w:r>
+      <w:r>
+        <w:rPr>
+          <w:rFonts w:hint="eastAsia"/>
+        </w:rPr>
+        <w:t>是受害者</w:t>
+      </w:r>
+      <w:r>
+        <w:rPr>
+          <w:rFonts w:hint="eastAsia"/>
+        </w:rPr>
+        <w:t>，有的细节只有我清楚</w:t>
+      </w:r>
+      <w:r>
+        <w:rPr>
+          <w:rFonts w:hint="eastAsia"/>
+        </w:rPr>
+        <w:t>，让我一起的话应该能更快查清楚</w:t>
+      </w:r>
+      <w:r>
+        <w:rPr>
+          <w:rFonts w:hint="eastAsia"/>
+        </w:rPr>
+        <w:t>真相</w:t>
+      </w:r>
+      <w:r>
+        <w:rPr>
+          <w:rFonts w:hint="eastAsia"/>
+        </w:rPr>
+        <w:t>。</w:t>
+      </w:r>
+      <w:r>
+        <w:rPr>
+          <w:rFonts w:hint="eastAsia"/>
+        </w:rPr>
+        <w:t>”</w:t>
+      </w:r>
+    </w:p>
+    <w:p>
+      <w:pPr>
+        <w:ind w:firstLineChars="200" w:firstLine="420"/>
+      </w:pPr>
+      <w:r>
+        <w:rPr>
+          <w:rFonts w:hint="eastAsia"/>
+        </w:rPr>
+        <w:t>“</w:t>
+      </w:r>
+      <w:r>
+        <w:rPr>
+          <w:rFonts w:hint="eastAsia"/>
+        </w:rPr>
+        <w:t>放心，</w:t>
+      </w:r>
+      <w:r>
+        <w:rPr>
+          <w:rFonts w:hint="eastAsia"/>
+        </w:rPr>
+        <w:t>有</w:t>
+      </w:r>
+      <w:r>
+        <w:rPr>
+          <w:rFonts w:hint="eastAsia"/>
+        </w:rPr>
+        <w:t>霍轩和你哥</w:t>
+      </w:r>
+      <w:r>
+        <w:rPr>
+          <w:rFonts w:hint="eastAsia"/>
+        </w:rPr>
+        <w:t>在，凶手肯定能很快找到的，你就</w:t>
+      </w:r>
+      <w:r>
+        <w:rPr>
+          <w:rFonts w:hint="eastAsia"/>
+        </w:rPr>
+        <w:t>安心</w:t>
+      </w:r>
+      <w:r>
+        <w:rPr>
+          <w:rFonts w:hint="eastAsia"/>
+        </w:rPr>
+        <w:t>在家</w:t>
+      </w:r>
+      <w:r>
+        <w:rPr>
+          <w:rFonts w:hint="eastAsia"/>
+        </w:rPr>
+        <w:t>等</w:t>
+      </w:r>
+      <w:r>
+        <w:rPr>
+          <w:rFonts w:hint="eastAsia"/>
+        </w:rPr>
+        <w:t>着</w:t>
+      </w:r>
+      <w:r>
+        <w:rPr>
+          <w:rFonts w:hint="eastAsia"/>
+        </w:rPr>
+        <w:t>吧</w:t>
+      </w:r>
+      <w:r>
+        <w:rPr>
+          <w:rFonts w:hint="eastAsia"/>
+        </w:rPr>
+        <w:t>。</w:t>
+      </w:r>
+      <w:r>
+        <w:rPr>
+          <w:rFonts w:hint="eastAsia"/>
+        </w:rPr>
+        <w:t>”</w:t>
+      </w:r>
+      <w:r>
+        <w:rPr>
+          <w:rFonts w:hint="eastAsia"/>
+        </w:rPr>
+        <w:t>黎志明安抚道，他不愿意孙女参与进去，因为此事</w:t>
+      </w:r>
+      <w:r>
+        <w:rPr>
+          <w:rFonts w:hint="eastAsia"/>
+        </w:rPr>
+        <w:t>几乎百分之百</w:t>
+      </w:r>
+      <w:r>
+        <w:rPr>
+          <w:rFonts w:hint="eastAsia"/>
+        </w:rPr>
+        <w:t>是阮美玲</w:t>
+      </w:r>
+      <w:r>
+        <w:rPr>
+          <w:rFonts w:hint="eastAsia"/>
+        </w:rPr>
+        <w:t>和霍文</w:t>
+      </w:r>
+      <w:r>
+        <w:rPr>
+          <w:rFonts w:hint="eastAsia"/>
+        </w:rPr>
+        <w:t>那俩母子</w:t>
+      </w:r>
+      <w:r>
+        <w:rPr>
+          <w:rFonts w:hint="eastAsia"/>
+        </w:rPr>
+        <w:t>设计的，以孙女对霍文的</w:t>
+      </w:r>
+      <w:r>
+        <w:rPr>
+          <w:rFonts w:hint="eastAsia"/>
+        </w:rPr>
+        <w:t>偏袒</w:t>
+      </w:r>
+      <w:r>
+        <w:rPr>
+          <w:rFonts w:hint="eastAsia"/>
+        </w:rPr>
+        <w:t>，说不</w:t>
+      </w:r>
+      <w:r>
+        <w:rPr>
+          <w:rFonts w:hint="eastAsia"/>
+        </w:rPr>
+        <w:t>定又会</w:t>
+      </w:r>
+      <w:r>
+        <w:rPr>
+          <w:rFonts w:hint="eastAsia"/>
+        </w:rPr>
+        <w:t>受人教唆，</w:t>
+      </w:r>
+      <w:r>
+        <w:rPr>
+          <w:rFonts w:hint="eastAsia"/>
+        </w:rPr>
+        <w:t>让</w:t>
+      </w:r>
+      <w:r>
+        <w:rPr>
+          <w:rFonts w:hint="eastAsia"/>
+        </w:rPr>
+        <w:t>真相不得而知</w:t>
+      </w:r>
+      <w:r>
+        <w:rPr>
+          <w:rFonts w:hint="eastAsia"/>
+        </w:rPr>
+        <w:t>。</w:t>
+      </w:r>
+    </w:p>
+    <w:p>
+      <w:pPr>
+        <w:ind w:firstLineChars="200" w:firstLine="420"/>
+      </w:pPr>
+      <w:r>
+        <w:rPr>
+          <w:rFonts w:hint="eastAsia"/>
+        </w:rPr>
+        <w:t>黎音不气馁，继续</w:t>
+      </w:r>
+      <w:r>
+        <w:rPr>
+          <w:rFonts w:hint="eastAsia"/>
+        </w:rPr>
+        <w:t>各种</w:t>
+      </w:r>
+      <w:r>
+        <w:rPr>
+          <w:rFonts w:hint="eastAsia"/>
+        </w:rPr>
+        <w:t>撒娇</w:t>
+      </w:r>
+      <w:r>
+        <w:rPr>
+          <w:rFonts w:hint="eastAsia"/>
+        </w:rPr>
+        <w:t>恳求，但黎志明始终不松口，无奈之下她</w:t>
+      </w:r>
+      <w:r>
+        <w:rPr>
+          <w:rFonts w:hint="eastAsia"/>
+        </w:rPr>
+        <w:t>只好违心的说</w:t>
+      </w:r>
+      <w:r>
+        <w:rPr>
+          <w:rFonts w:hint="eastAsia"/>
+        </w:rPr>
+        <w:t>道：</w:t>
+      </w:r>
+      <w:r>
+        <w:rPr>
+          <w:rFonts w:hint="eastAsia"/>
+        </w:rPr>
+        <w:t>“</w:t>
+      </w:r>
+      <w:r>
+        <w:rPr>
+          <w:rFonts w:hint="eastAsia"/>
+        </w:rPr>
+        <w:t>霍</w:t>
+      </w:r>
+      <w:r>
+        <w:rPr>
+          <w:rFonts w:hint="eastAsia"/>
+        </w:rPr>
+        <w:t>大哥一直看不惯霍文，</w:t>
+      </w:r>
+      <w:r>
+        <w:rPr>
+          <w:rFonts w:hint="eastAsia"/>
+        </w:rPr>
+        <w:t>如果我不盯着，万一他从中做了手脚，诬陷霍文怎么办？</w:t>
+      </w:r>
+      <w:r>
+        <w:rPr>
+          <w:rFonts w:hint="eastAsia"/>
+        </w:rPr>
+        <w:t>”</w:t>
+      </w:r>
+    </w:p>
+    <w:p>
+      <w:pPr>
+        <w:ind w:firstLineChars="200" w:firstLine="420"/>
+      </w:pPr>
+      <w:r>
+        <w:rPr>
+          <w:rFonts w:hint="eastAsia"/>
+        </w:rPr>
+        <w:t>说完这话，黎音偷偷看向</w:t>
+      </w:r>
+      <w:r>
+        <w:rPr>
+          <w:rFonts w:hint="eastAsia"/>
+        </w:rPr>
+        <w:t>一旁的男人，</w:t>
+      </w:r>
+      <w:r>
+        <w:rPr>
+          <w:rFonts w:hint="eastAsia"/>
+        </w:rPr>
+        <w:t>只见男人</w:t>
+      </w:r>
+      <w:r>
+        <w:rPr>
+          <w:rFonts w:hint="eastAsia"/>
+        </w:rPr>
+        <w:t>听到她的话</w:t>
+      </w:r>
+      <w:r>
+        <w:rPr>
+          <w:rFonts w:hint="eastAsia"/>
+        </w:rPr>
+        <w:t>后</w:t>
+      </w:r>
+      <w:r>
+        <w:rPr>
+          <w:rFonts w:hint="eastAsia"/>
+        </w:rPr>
+        <w:t>身体一僵</w:t>
+      </w:r>
+      <w:r>
+        <w:rPr>
+          <w:rFonts w:hint="eastAsia"/>
+        </w:rPr>
+        <w:t>，眼里闪过一丝苦涩，</w:t>
+      </w:r>
+      <w:r>
+        <w:rPr>
+          <w:rFonts w:hint="eastAsia"/>
+        </w:rPr>
+        <w:t>但很快恢复如常。</w:t>
+      </w:r>
+    </w:p>
+    <w:p>
+      <w:pPr>
+        <w:ind w:firstLineChars="200" w:firstLine="420"/>
+      </w:pPr>
+      <w:r>
+        <w:rPr>
+          <w:rFonts w:hint="eastAsia"/>
+        </w:rPr>
+        <w:t>她有些心疼，</w:t>
+      </w:r>
+      <w:r>
+        <w:rPr>
+          <w:rFonts w:hint="eastAsia"/>
+        </w:rPr>
+        <w:t>迫切的</w:t>
+      </w:r>
+      <w:r>
+        <w:rPr>
+          <w:rFonts w:hint="eastAsia"/>
+        </w:rPr>
+        <w:t>想要告诉他，她并不是真的这</w:t>
+      </w:r>
+      <w:r>
+        <w:rPr>
+          <w:rFonts w:hint="eastAsia"/>
+        </w:rPr>
+        <w:t>样</w:t>
+      </w:r>
+      <w:r>
+        <w:rPr>
+          <w:rFonts w:hint="eastAsia"/>
+        </w:rPr>
+        <w:t>想，但为了能</w:t>
+      </w:r>
+      <w:r>
+        <w:rPr>
+          <w:rFonts w:hint="eastAsia"/>
+        </w:rPr>
+        <w:t>够</w:t>
+      </w:r>
+      <w:r>
+        <w:rPr>
+          <w:rFonts w:hint="eastAsia"/>
+        </w:rPr>
+        <w:t>阻止上一世的悲剧，</w:t>
+      </w:r>
+      <w:r>
+        <w:rPr>
+          <w:rFonts w:hint="eastAsia"/>
+        </w:rPr>
+        <w:t>她</w:t>
+      </w:r>
+      <w:r>
+        <w:rPr>
+          <w:rFonts w:hint="eastAsia"/>
+        </w:rPr>
+        <w:t>只能狠</w:t>
+      </w:r>
+      <w:r>
+        <w:rPr>
+          <w:rFonts w:hint="eastAsia"/>
+        </w:rPr>
+        <w:t>下</w:t>
+      </w:r>
+      <w:r>
+        <w:rPr>
+          <w:rFonts w:hint="eastAsia"/>
+        </w:rPr>
+        <w:t>心继续威胁道：“如果爷爷不让我参与进去，那霍大哥调查出来的真相我都不会相信，</w:t>
+      </w:r>
+      <w:r>
+        <w:rPr>
+          <w:rFonts w:hint="eastAsia"/>
+        </w:rPr>
+        <w:t>我</w:t>
+      </w:r>
+      <w:r>
+        <w:rPr>
+          <w:rFonts w:hint="eastAsia"/>
+        </w:rPr>
+        <w:t>都当作是他</w:t>
+      </w:r>
+      <w:r>
+        <w:rPr>
+          <w:rFonts w:hint="eastAsia"/>
+        </w:rPr>
+        <w:t>瞎编乱造</w:t>
+      </w:r>
+      <w:r>
+        <w:rPr>
+          <w:rFonts w:hint="eastAsia"/>
+        </w:rPr>
+        <w:t>”</w:t>
+      </w:r>
+      <w:r>
+        <w:rPr>
+          <w:rFonts w:hint="eastAsia"/>
+        </w:rPr>
+        <w:t>。</w:t>
+      </w:r>
+      <w:r>
+        <w:rPr>
+          <w:rFonts w:hint="eastAsia"/>
+        </w:rPr>
+        <w:t>说罢，她将头一偏，嘟起嘴，假装生起气来。</w:t>
+      </w:r>
+    </w:p>
+    <w:p>
+      <w:pPr>
+        <w:ind w:firstLineChars="200" w:firstLine="420"/>
+      </w:pPr>
+      <w:r>
+        <w:rPr>
+          <w:rFonts w:hint="eastAsia"/>
+        </w:rPr>
+        <w:t>“小音。”黎志明为难的叫了一声，可黎音才不理会，</w:t>
+      </w:r>
+      <w:r>
+        <w:rPr>
+          <w:rFonts w:hint="eastAsia"/>
+        </w:rPr>
+        <w:t>只是站在原地小声嘟囔：“</w:t>
+      </w:r>
+      <w:r>
+        <w:rPr>
+          <w:rFonts w:hint="eastAsia"/>
+        </w:rPr>
+        <w:t>你们都欺负我，嫌弃我，连爷爷也不疼我了，我</w:t>
+      </w:r>
+      <w:r>
+        <w:rPr>
+          <w:rFonts w:hint="eastAsia"/>
+        </w:rPr>
+        <w:t>怎么这么</w:t>
+      </w:r>
+      <w:r>
+        <w:rPr>
+          <w:rFonts w:hint="eastAsia"/>
+        </w:rPr>
+        <w:t>可怜~</w:t>
+      </w:r>
+      <w:r>
+        <w:rPr>
+          <w:rFonts w:hint="eastAsia"/>
+        </w:rPr>
+        <w:t>”</w:t>
+      </w:r>
+    </w:p>
+    <w:p>
+      <w:pPr>
+        <w:ind w:firstLineChars="200" w:firstLine="420"/>
+      </w:pPr>
+      <w:r>
+        <w:rPr>
+          <w:rFonts w:hint="eastAsia"/>
+        </w:rPr>
+        <w:t>黎志明无奈的看了一眼</w:t>
+      </w:r>
+      <w:r>
+        <w:rPr>
+          <w:rFonts w:hint="eastAsia"/>
+        </w:rPr>
+        <w:t>霍轩，</w:t>
+      </w:r>
+      <w:r>
+        <w:rPr>
+          <w:rFonts w:hint="eastAsia"/>
+        </w:rPr>
+        <w:t>似乎在无声的询问他是否能</w:t>
+      </w:r>
+      <w:r>
+        <w:rPr>
+          <w:rFonts w:hint="eastAsia"/>
+        </w:rPr>
+        <w:t>包容孙女的无理取闹，</w:t>
+      </w:r>
+      <w:r>
+        <w:rPr>
+          <w:rFonts w:hint="eastAsia"/>
+        </w:rPr>
+        <w:t>霍轩</w:t>
+      </w:r>
+      <w:r>
+        <w:rPr>
+          <w:rFonts w:hint="eastAsia"/>
+        </w:rPr>
+        <w:t>看了看</w:t>
+      </w:r>
+      <w:r>
+        <w:rPr>
+          <w:rFonts w:hint="eastAsia"/>
+        </w:rPr>
+        <w:t>仍在</w:t>
+      </w:r>
+      <w:r>
+        <w:rPr>
+          <w:rFonts w:hint="eastAsia"/>
+        </w:rPr>
+        <w:t>不停抱怨的女孩，</w:t>
+      </w:r>
+      <w:r>
+        <w:rPr>
+          <w:rFonts w:hint="eastAsia"/>
+        </w:rPr>
+        <w:t>沮丧的微微点头，算是</w:t>
+      </w:r>
+      <w:r>
+        <w:rPr>
+          <w:rFonts w:hint="eastAsia"/>
+        </w:rPr>
+        <w:t>答应下来。</w:t>
+      </w:r>
+    </w:p>
+    <w:p>
+      <w:pPr>
+        <w:ind w:firstLineChars="200" w:firstLine="420"/>
+      </w:pPr>
+      <w:r>
+        <w:rPr>
+          <w:rFonts w:hint="eastAsia"/>
+        </w:rPr>
+        <w:t>黎志明见状</w:t>
+      </w:r>
+      <w:r>
+        <w:rPr>
+          <w:rFonts w:hint="eastAsia"/>
+        </w:rPr>
+        <w:t>，摇摇头拉过孙女，拍着她的肩，</w:t>
+      </w:r>
+      <w:r>
+        <w:rPr>
+          <w:rFonts w:hint="eastAsia"/>
+        </w:rPr>
+        <w:t>妥协道：“</w:t>
+      </w:r>
+      <w:r>
+        <w:rPr>
+          <w:rFonts w:hint="eastAsia"/>
+        </w:rPr>
+        <w:t>行了，你想一起就一起吧，不过</w:t>
+      </w:r>
+      <w:r>
+        <w:rPr>
+          <w:rFonts w:hint="eastAsia"/>
+        </w:rPr>
+        <w:t>你得答应爷爷，</w:t>
+      </w:r>
+      <w:r>
+        <w:rPr>
+          <w:rFonts w:hint="eastAsia"/>
+        </w:rPr>
+        <w:t>不准乱来，尤其是.</w:t>
+      </w:r>
+      <w:r>
+        <w:t>..</w:t>
+      </w:r>
+      <w:r>
+        <w:rPr>
+          <w:rFonts w:hint="eastAsia"/>
+        </w:rPr>
+        <w:t>”</w:t>
+      </w:r>
+    </w:p>
+    <w:p>
+      <w:pPr>
+        <w:ind w:firstLineChars="200" w:firstLine="420"/>
+      </w:pPr>
+      <w:r>
+        <w:rPr>
+          <w:rFonts w:hint="eastAsia"/>
+        </w:rPr>
+        <w:t>“谢谢爷爷，爷爷最好了，我最爱爷爷了</w:t>
+      </w:r>
+      <w:r>
+        <w:rPr>
+          <w:rFonts w:hint="eastAsia"/>
+        </w:rPr>
+        <w:t>.</w:t>
+      </w:r>
+      <w:r>
+        <w:t>..</w:t>
+      </w:r>
+      <w:r>
+        <w:rPr>
+          <w:rFonts w:hint="eastAsia"/>
+        </w:rPr>
+        <w:t>”</w:t>
+      </w:r>
+      <w:r>
+        <w:rPr>
+          <w:rFonts w:hint="eastAsia"/>
+        </w:rPr>
+        <w:t>听到黎志明同意，黎音</w:t>
+      </w:r>
+      <w:r>
+        <w:rPr>
+          <w:rFonts w:hint="eastAsia"/>
+        </w:rPr>
+        <w:t>迫不及待的</w:t>
+      </w:r>
+      <w:r>
+        <w:rPr>
+          <w:rFonts w:hint="eastAsia"/>
+        </w:rPr>
+        <w:t>打断了他的话，</w:t>
+      </w:r>
+      <w:r>
+        <w:rPr>
+          <w:rFonts w:hint="eastAsia"/>
+        </w:rPr>
+        <w:t>兴奋的各种好话连发</w:t>
+      </w:r>
+      <w:r>
+        <w:rPr>
+          <w:rFonts w:hint="eastAsia"/>
+        </w:rPr>
+        <w:t>，惹得黎志明无奈的笑出声来。</w:t>
+      </w:r>
+    </w:p>
+    <w:p>
+      <w:pPr>
+        <w:ind w:firstLineChars="200" w:firstLine="420"/>
+      </w:pPr>
+      <w:r>
+        <w:rPr>
+          <w:rFonts w:hint="eastAsia"/>
+        </w:rPr>
+        <w:t>之后，黎志明又</w:t>
+      </w:r>
+      <w:r>
+        <w:rPr>
+          <w:rFonts w:hint="eastAsia"/>
+        </w:rPr>
+        <w:t>叮嘱</w:t>
+      </w:r>
+      <w:r>
+        <w:rPr>
+          <w:rFonts w:hint="eastAsia"/>
+        </w:rPr>
+        <w:t>了</w:t>
+      </w:r>
+      <w:r>
+        <w:rPr>
+          <w:rFonts w:hint="eastAsia"/>
+        </w:rPr>
+        <w:t>一番</w:t>
+      </w:r>
+      <w:r>
+        <w:rPr>
+          <w:rFonts w:hint="eastAsia"/>
+        </w:rPr>
+        <w:t>才让三人离开。</w:t>
+      </w:r>
+      <w:r>
+        <w:rPr>
+          <w:rFonts w:hint="eastAsia"/>
+        </w:rPr>
+        <w:t>出了书房，黎音心情颇好，</w:t>
+      </w:r>
+      <w:r>
+        <w:rPr>
+          <w:rFonts w:hint="eastAsia"/>
+        </w:rPr>
+        <w:t>想到马上就能</w:t>
+      </w:r>
+      <w:r>
+        <w:rPr>
+          <w:rFonts w:hint="eastAsia"/>
+        </w:rPr>
+        <w:t>收拾霍文那个渣男，</w:t>
+      </w:r>
+      <w:r>
+        <w:rPr>
+          <w:rFonts w:hint="eastAsia"/>
+        </w:rPr>
+        <w:t>她情不自禁的</w:t>
+      </w:r>
+      <w:r>
+        <w:rPr>
+          <w:rFonts w:hint="eastAsia"/>
+        </w:rPr>
+        <w:t>扬起了嘴角。</w:t>
+      </w:r>
+    </w:p>
+    <w:p>
+      <w:pPr>
+        <w:ind w:firstLineChars="200" w:firstLine="420"/>
+      </w:pPr>
+      <w:r>
+        <w:rPr>
+          <w:rFonts w:hint="eastAsia"/>
+        </w:rPr>
+        <w:lastRenderedPageBreak/>
+        <w:t>跟在她身后的黎睿看了，</w:t>
+      </w:r>
+      <w:r>
+        <w:rPr>
+          <w:rFonts w:hint="eastAsia"/>
+        </w:rPr>
+        <w:t>咬牙切齿道</w:t>
+      </w:r>
+      <w:r>
+        <w:rPr>
+          <w:rFonts w:hint="eastAsia"/>
+        </w:rPr>
+        <w:t>：</w:t>
+      </w:r>
+      <w:r>
+        <w:rPr>
+          <w:rFonts w:hint="eastAsia"/>
+        </w:rPr>
+        <w:t>“</w:t>
+      </w:r>
+      <w:r>
+        <w:rPr>
+          <w:rFonts w:hint="eastAsia"/>
+        </w:rPr>
+        <w:t>现在怎么办，小音一插手，这事估计</w:t>
+      </w:r>
+      <w:r>
+        <w:rPr>
+          <w:rFonts w:hint="eastAsia"/>
+        </w:rPr>
+        <w:t>又</w:t>
+      </w:r>
+      <w:r>
+        <w:rPr>
+          <w:rFonts w:hint="eastAsia"/>
+        </w:rPr>
+        <w:t>是不了了之</w:t>
+      </w:r>
+      <w:r>
+        <w:rPr>
+          <w:rFonts w:hint="eastAsia"/>
+        </w:rPr>
+        <w:t>。</w:t>
+      </w:r>
+      <w:r>
+        <w:rPr>
+          <w:rFonts w:hint="eastAsia"/>
+        </w:rPr>
+        <w:t>”</w:t>
+      </w:r>
+      <w:r>
+        <w:rPr>
+          <w:rFonts w:hint="eastAsia"/>
+        </w:rPr>
+        <w:t>他</w:t>
+      </w:r>
+      <w:r>
+        <w:rPr>
+          <w:rFonts w:hint="eastAsia"/>
+        </w:rPr>
+        <w:t>碰了碰</w:t>
+      </w:r>
+      <w:r>
+        <w:rPr>
+          <w:rFonts w:hint="eastAsia"/>
+        </w:rPr>
+        <w:t>身旁的霍轩，“</w:t>
+      </w:r>
+      <w:r>
+        <w:rPr>
+          <w:rFonts w:hint="eastAsia"/>
+        </w:rPr>
+        <w:t>都怪你，</w:t>
+      </w:r>
+      <w:r>
+        <w:rPr>
+          <w:rFonts w:hint="eastAsia"/>
+        </w:rPr>
+        <w:t>你刚才就不该答应爷爷</w:t>
+      </w:r>
+      <w:r>
+        <w:rPr>
+          <w:rFonts w:hint="eastAsia"/>
+        </w:rPr>
+        <w:t>，</w:t>
+      </w:r>
+      <w:r>
+        <w:rPr>
+          <w:rFonts w:hint="eastAsia"/>
+        </w:rPr>
+        <w:t>反正无论你做什么那丫头都不会</w:t>
+      </w:r>
+      <w:r>
+        <w:rPr>
+          <w:rFonts w:hint="eastAsia"/>
+        </w:rPr>
+        <w:t>领情，</w:t>
+      </w:r>
+      <w:r>
+        <w:rPr>
+          <w:rFonts w:hint="eastAsia"/>
+        </w:rPr>
+        <w:t>还不如狠心拒绝她，</w:t>
+      </w:r>
+      <w:r>
+        <w:rPr>
+          <w:rFonts w:hint="eastAsia"/>
+        </w:rPr>
+        <w:t>没有她</w:t>
+      </w:r>
+      <w:r>
+        <w:rPr>
+          <w:rFonts w:hint="eastAsia"/>
+        </w:rPr>
+        <w:t>参与，</w:t>
+      </w:r>
+      <w:r>
+        <w:rPr>
+          <w:rFonts w:hint="eastAsia"/>
+        </w:rPr>
+        <w:t>说不定我们就能顺顺当当抓到霍文的把柄</w:t>
+      </w:r>
+      <w:r>
+        <w:rPr>
+          <w:rFonts w:hint="eastAsia"/>
+        </w:rPr>
+        <w:t>。</w:t>
+      </w:r>
+      <w:r>
+        <w:rPr>
+          <w:rFonts w:hint="eastAsia"/>
+        </w:rPr>
+        <w:t>”</w:t>
+      </w:r>
+    </w:p>
+    <w:p>
+      <w:pPr>
+        <w:ind w:firstLineChars="200" w:firstLine="420"/>
+        <w:rPr>
+          <w:rFonts w:hint="eastAsia"/>
+        </w:rPr>
+      </w:pPr>
+      <w:r>
+        <w:rPr>
+          <w:rFonts w:hint="eastAsia"/>
+        </w:rPr>
+        <w:t>霍轩</w:t>
+      </w:r>
+      <w:r>
+        <w:rPr>
+          <w:rFonts w:hint="eastAsia"/>
+        </w:rPr>
+        <w:t>盯着前方喜笑颜开的女孩，并未有半分</w:t>
+      </w:r>
+      <w:r>
+        <w:rPr>
+          <w:rFonts w:hint="eastAsia"/>
+        </w:rPr>
+        <w:t>不满，反倒有些释怀的回答：</w:t>
+      </w:r>
+      <w:r>
+        <w:rPr>
+          <w:rFonts w:hint="eastAsia"/>
+        </w:rPr>
+        <w:t>“</w:t>
+      </w:r>
+      <w:r>
+        <w:rPr>
+          <w:rFonts w:hint="eastAsia"/>
+        </w:rPr>
+        <w:t>我也不想爷爷替我为难，她开心就好。</w:t>
+      </w:r>
+      <w:r>
+        <w:rPr>
+          <w:rFonts w:hint="eastAsia"/>
+        </w:rPr>
+        <w:t>”</w:t>
+      </w:r>
+    </w:p>
+    <w:p>
+      <w:pPr>
+        <w:ind w:firstLineChars="200" w:firstLine="420"/>
+      </w:pPr>
+      <w:r>
+        <w:rPr>
+          <w:rFonts w:hint="eastAsia"/>
+        </w:rPr>
+        <w:t>看着兄弟一副深情</w:t>
+      </w:r>
+      <w:r>
+        <w:rPr>
+          <w:rFonts w:hint="eastAsia"/>
+        </w:rPr>
+        <w:t>款款</w:t>
+      </w:r>
+      <w:r>
+        <w:rPr>
+          <w:rFonts w:hint="eastAsia"/>
+        </w:rPr>
+        <w:t>的样子，黎睿</w:t>
+      </w:r>
+      <w:r>
+        <w:rPr>
+          <w:rFonts w:hint="eastAsia"/>
+        </w:rPr>
+        <w:t>鄙夷的</w:t>
+      </w:r>
+      <w:r>
+        <w:rPr>
+          <w:rFonts w:hint="eastAsia"/>
+        </w:rPr>
+        <w:t>撇撇嘴</w:t>
+      </w:r>
+      <w:r>
+        <w:rPr>
+          <w:rFonts w:hint="eastAsia"/>
+        </w:rPr>
+        <w:t>，</w:t>
+      </w:r>
+      <w:r>
+        <w:rPr>
+          <w:rFonts w:hint="eastAsia"/>
+        </w:rPr>
+        <w:t>冷哼一声，“</w:t>
+      </w:r>
+      <w:r>
+        <w:rPr>
+          <w:rFonts w:hint="eastAsia"/>
+        </w:rPr>
+        <w:t>她是开心了，我</w:t>
+      </w:r>
+      <w:r>
+        <w:rPr>
+          <w:rFonts w:hint="eastAsia"/>
+        </w:rPr>
+        <w:t>可就</w:t>
+      </w:r>
+      <w:r>
+        <w:rPr>
+          <w:rFonts w:hint="eastAsia"/>
+        </w:rPr>
+        <w:t>难受了，</w:t>
+      </w:r>
+      <w:r>
+        <w:rPr>
+          <w:rFonts w:hint="eastAsia"/>
+        </w:rPr>
+        <w:t>也不知道这次爷爷会怎么罚我</w:t>
+      </w:r>
+      <w:r>
+        <w:rPr>
+          <w:rFonts w:hint="eastAsia"/>
+        </w:rPr>
+        <w:t>，希望丫头手下留情</w:t>
+      </w:r>
+      <w:r>
+        <w:rPr>
+          <w:rFonts w:hint="eastAsia"/>
+        </w:rPr>
+        <w:t>，不要闹得太过</w:t>
+      </w:r>
+      <w:r>
+        <w:rPr>
+          <w:rFonts w:hint="eastAsia"/>
+        </w:rPr>
+        <w:t>。</w:t>
+      </w:r>
+      <w:r>
+        <w:rPr>
+          <w:rFonts w:hint="eastAsia"/>
+        </w:rPr>
+        <w:t>”</w:t>
+      </w:r>
+    </w:p>
+    <w:p>
+      <w:pPr>
+        <w:ind w:firstLineChars="200" w:firstLine="420"/>
+      </w:pPr>
+      <w:r>
+        <w:rPr>
+          <w:rFonts w:hint="eastAsia"/>
+        </w:rPr>
+        <w:t>黎音满心欢喜的回到卧房，</w:t>
+      </w:r>
+      <w:r>
+        <w:rPr>
+          <w:rFonts w:hint="eastAsia"/>
+        </w:rPr>
+        <w:t>刚跨进房间兜里的手机响了起来</w:t>
+      </w:r>
+      <w:r>
+        <w:rPr>
+          <w:rFonts w:hint="eastAsia"/>
+        </w:rPr>
+        <w:t>，</w:t>
+      </w:r>
+      <w:r>
+        <w:rPr>
+          <w:rFonts w:hint="eastAsia"/>
+        </w:rPr>
+        <w:t>屏幕上</w:t>
+      </w:r>
+      <w:r>
+        <w:rPr>
+          <w:rFonts w:hint="eastAsia"/>
+        </w:rPr>
+        <w:t>“</w:t>
+      </w:r>
+      <w:r>
+        <w:rPr>
+          <w:rFonts w:hint="eastAsia"/>
+        </w:rPr>
+        <w:t>阮姨</w:t>
+      </w:r>
+      <w:r>
+        <w:rPr>
+          <w:rFonts w:hint="eastAsia"/>
+        </w:rPr>
+        <w:t>”</w:t>
+      </w:r>
+      <w:r>
+        <w:rPr>
+          <w:rFonts w:hint="eastAsia"/>
+        </w:rPr>
+        <w:t>二字清晰可见</w:t>
+      </w:r>
+      <w:r>
+        <w:rPr>
+          <w:rFonts w:hint="eastAsia"/>
+        </w:rPr>
+        <w:t>。</w:t>
       </w:r>
       <w:bookmarkStart w:id="0" w:name="_GoBack"/>
       <w:bookmarkEnd w:id="0"/>
@@ -2272,47 +3947,6 @@
     <w:p>
       <w:pPr>
         <w:ind w:firstLineChars="200" w:firstLine="420"/>
-        <w:rPr>
-          <w:rFonts w:hint="eastAsia"/>
-        </w:rPr>
-      </w:pPr>
-      <w:r>
-        <w:rPr>
-          <w:rFonts w:hint="eastAsia"/>
-        </w:rPr>
-        <w:t>“</w:t>
-      </w:r>
-      <w:r>
-        <w:rPr>
-          <w:rFonts w:hint="eastAsia"/>
-        </w:rPr>
-        <w:t>爷爷，我就是想亲自</w:t>
-      </w:r>
-      <w:r>
-        <w:rPr>
-          <w:rFonts w:hint="eastAsia"/>
-        </w:rPr>
-        <w:t>去</w:t>
-      </w:r>
-      <w:r>
-        <w:rPr>
-          <w:rFonts w:hint="eastAsia"/>
-        </w:rPr>
-        <w:t>调查真相，</w:t>
-      </w:r>
-      <w:r>
-        <w:rPr>
-          <w:rFonts w:hint="eastAsia"/>
-        </w:rPr>
-        <w:t>”</w:t>
-      </w:r>
-    </w:p>
-    <w:p>
-      <w:pPr>
-        <w:ind w:firstLineChars="200" w:firstLine="420"/>
-        <w:rPr>
-          <w:rFonts w:hint="eastAsia"/>
-        </w:rPr>
       </w:pPr>
     </w:p>
     <w:p>
